--- a/Lab1/lab1.docx
+++ b/Lab1/lab1.docx
@@ -1045,7 +1045,7 @@
                         <pic:nvPr isPhoto="0" userDrawn="0"/>
                       </pic:nvPicPr>
                       <pic:blipFill>
-                        <a:blip r:embed="rId8"/>
+                        <a:blip r:embed="rId9"/>
                         <a:stretch/>
                       </pic:blipFill>
                       <pic:spPr bwMode="auto">
@@ -1083,7 +1083,7 @@
               </v:shapetype>
               <v:shape id="_x0000_i0" o:spid="_x0000_s0" type="#_x0000_t75" style="mso-wrap-distance-left:0.0pt;mso-wrap-distance-top:0.0pt;mso-wrap-distance-right:0.0pt;mso-wrap-distance-bottom:0.0pt;width:467.8pt;height:40.6pt;" stroked="false">
                 <v:path textboxrect="0,0,0,0"/>
-                <v:imagedata r:id="rId8" o:title=""/>
+                <v:imagedata r:id="rId9" o:title=""/>
               </v:shape>
             </w:pict>
           </mc:Fallback>
@@ -1138,7 +1138,7 @@
                         <pic:nvPr isPhoto="0" userDrawn="0"/>
                       </pic:nvPicPr>
                       <pic:blipFill>
-                        <a:blip r:embed="rId9"/>
+                        <a:blip r:embed="rId10"/>
                         <a:stretch/>
                       </pic:blipFill>
                       <pic:spPr bwMode="auto">
@@ -1176,7 +1176,7 @@
               </v:shapetype>
               <v:shape id="_x0000_i1" o:spid="_x0000_s1" type="#_x0000_t75" style="mso-wrap-distance-left:0.0pt;mso-wrap-distance-top:0.0pt;mso-wrap-distance-right:0.0pt;mso-wrap-distance-bottom:0.0pt;width:372.0pt;height:237.8pt;" stroked="false">
                 <v:path textboxrect="0,0,0,0"/>
-                <v:imagedata r:id="rId9" o:title=""/>
+                <v:imagedata r:id="rId10" o:title=""/>
               </v:shape>
             </w:pict>
           </mc:Fallback>
@@ -16019,7 +16019,7 @@
                         <pic:nvPr isPhoto="0" userDrawn="0"/>
                       </pic:nvPicPr>
                       <pic:blipFill>
-                        <a:blip r:embed="rId10"/>
+                        <a:blip r:embed="rId11"/>
                         <a:stretch/>
                       </pic:blipFill>
                       <pic:spPr bwMode="auto">
@@ -16057,7 +16057,7 @@
               </v:shapetype>
               <v:shape id="_x0000_i2" o:spid="_x0000_s2" type="#_x0000_t75" style="mso-wrap-distance-left:0.0pt;mso-wrap-distance-top:0.0pt;mso-wrap-distance-right:0.0pt;mso-wrap-distance-bottom:0.0pt;width:392.2pt;height:321.8pt;" stroked="false">
                 <v:path textboxrect="0,0,0,0"/>
-                <v:imagedata r:id="rId10" o:title=""/>
+                <v:imagedata r:id="rId11" o:title=""/>
               </v:shape>
             </w:pict>
           </mc:Fallback>
@@ -16118,6 +16118,7 @@
       <w:pPr>
         <w:rPr>
           <w:rFonts w:ascii="Source Code Pro" w:hAnsi="Source Code Pro" w:cs="Source Code Pro" w:eastAsia="Source Code Pro"/>
+          <w:i/>
         </w:rPr>
       </w:pPr>
       <w:r>
@@ -16125,7 +16126,7 @@
           <w:rStyle w:val="816"/>
           <w:rFonts w:ascii="Source Code Pro" w:hAnsi="Source Code Pro" w:cs="Source Code Pro" w:eastAsia="Source Code Pro"/>
           <w:b w:val="0"/>
-          <w:i w:val="0"/>
+          <w:i/>
           <w:sz w:val="24"/>
           <w:szCs w:val="40"/>
           <w:highlight w:val="none"/>
@@ -16137,17 +16138,219 @@
         <w:rPr>
           <w:rFonts w:ascii="Source Code Pro" w:hAnsi="Source Code Pro" w:cs="Source Code Pro" w:eastAsia="Source Code Pro"/>
           <w:b w:val="0"/>
-          <w:i w:val="0"/>
+          <w:i/>
           <w:sz w:val="24"/>
           <w:szCs w:val="40"/>
           <w:u w:val="none"/>
         </w:rPr>
       </w:r>
-      <w:r/>
-    </w:p>
-    <w:p>
-      <w:r/>
-      <w:r/>
+      <w:r>
+        <w:rPr>
+          <w:i/>
+        </w:rPr>
+      </w:r>
+    </w:p>
+    <w:p>
+      <w:pPr>
+        <w:rPr>
+          <w:b/>
+          <w:highlight w:val="none"/>
+        </w:rPr>
+      </w:pPr>
+      <w:r>
+        <w:rPr>
+          <w:b/>
+        </w:rPr>
+        <w:t xml:space="preserve">Контрольні питання:</w:t>
+      </w:r>
+      <w:r/>
+    </w:p>
+    <w:p>
+      <w:pPr>
+        <w:pStyle w:val="814"/>
+        <w:numPr>
+          <w:ilvl w:val="0"/>
+          <w:numId w:val="1"/>
+        </w:numPr>
+        <w:rPr>
+          <w:b w:val="0"/>
+          <w:i/>
+        </w:rPr>
+      </w:pPr>
+      <w:r>
+        <w:rPr>
+          <w:b w:val="0"/>
+          <w:i/>
+          <w:highlight w:val="none"/>
+        </w:rPr>
+        <w:t xml:space="preserve">Динамічний масив корисний за необхідності миттєвого доступу до елементів, а однозв’язний список є кращим, коли важливий порядок елементів, а доступ за індексом не є необхідністю.</w:t>
+      </w:r>
+      <w:r>
+        <w:rPr>
+          <w:b w:val="0"/>
+          <w:i/>
+        </w:rPr>
+      </w:r>
+    </w:p>
+    <w:p>
+      <w:pPr>
+        <w:pStyle w:val="814"/>
+        <w:numPr>
+          <w:ilvl w:val="0"/>
+          <w:numId w:val="1"/>
+        </w:numPr>
+        <w:rPr>
+          <w:b w:val="0"/>
+          <w:i/>
+        </w:rPr>
+      </w:pPr>
+      <w:r>
+        <w:rPr>
+          <w:b w:val="0"/>
+          <w:i/>
+          <w:highlight w:val="none"/>
+        </w:rPr>
+        <w:t xml:space="preserve">У разі, якщо виділена пам’ять заповнена, то для додавання нового елементу, необхідно перевиділити нову частину пам’яті, скопіювати туди попередні дані та додати новий елемент, що і займає незвично великий час.</w:t>
+      </w:r>
+      <w:r>
+        <w:rPr>
+          <w:b w:val="0"/>
+          <w:i/>
+          <w:highlight w:val="none"/>
+        </w:rPr>
+      </w:r>
+    </w:p>
+    <w:p>
+      <w:pPr>
+        <w:pStyle w:val="814"/>
+        <w:numPr>
+          <w:ilvl w:val="0"/>
+          <w:numId w:val="1"/>
+        </w:numPr>
+        <w:rPr>
+          <w:b w:val="0"/>
+          <w:i/>
+        </w:rPr>
+      </w:pPr>
+      <w:r>
+        <w:rPr>
+          <w:b w:val="0"/>
+          <w:i/>
+          <w:highlight w:val="none"/>
+        </w:rPr>
+        <w:t xml:space="preserve">Вказівник на хвіст необхідний для швидкого доступу на кінець списку для реалізації PushBack(). Даний метод можна реалізувати і без нього, але асимтотика виконання такої операції завжди буде О(n), де n – к-ть елементів списку. Зі вказівником на хвіст напроти – завжди О(1).</w:t>
+      </w:r>
+      <w:r>
+        <w:rPr>
+          <w:b w:val="0"/>
+          <w:i/>
+          <w:highlight w:val="none"/>
+        </w:rPr>
+      </w:r>
+      <w:r>
+        <w:rPr>
+          <w:b w:val="0"/>
+          <w:i/>
+          <w:highlight w:val="none"/>
+        </w:rPr>
+      </w:r>
+      <w:r>
+        <w:rPr>
+          <w:b w:val="0"/>
+          <w:i/>
+          <w:highlight w:val="none"/>
+        </w:rPr>
+      </w:r>
+      <w:r>
+        <w:rPr>
+          <w:b w:val="0"/>
+          <w:i/>
+        </w:rPr>
+      </w:r>
+    </w:p>
+    <w:p>
+      <w:pPr>
+        <w:pStyle w:val="814"/>
+        <w:numPr>
+          <w:ilvl w:val="0"/>
+          <w:numId w:val="1"/>
+        </w:numPr>
+        <w:rPr>
+          <w:b w:val="0"/>
+          <w:i/>
+        </w:rPr>
+      </w:pPr>
+      <w:r>
+        <w:rPr>
+          <w:b w:val="0"/>
+          <w:i/>
+          <w:highlight w:val="none"/>
+        </w:rPr>
+        <w:t xml:space="preserve">Пам’ять на стеку зберігає локальні змінні, а пам’ять на купі використовується для зберігання великих структур даних та динамічного виділення пам’яті. Сміття у пам’яті утворюється коли вже не потрібні дані залишаються в пам’яті і не видаляються, та заважають виділенню нової пам’яті (може спричинити так звану фрагментацію пам’яті). Також через це може статися витік пам’яті. Все це запобігається своєчасним звільненням виділеної пам’яті. </w:t>
+      </w:r>
+      <w:r>
+        <w:rPr>
+          <w:b w:val="0"/>
+          <w:i/>
+          <w:highlight w:val="none"/>
+        </w:rPr>
+      </w:r>
+    </w:p>
+    <w:p>
+      <w:pPr>
+        <w:pStyle w:val="814"/>
+        <w:numPr>
+          <w:ilvl w:val="0"/>
+          <w:numId w:val="1"/>
+        </w:numPr>
+        <w:rPr>
+          <w:b w:val="0"/>
+          <w:i/>
+        </w:rPr>
+      </w:pPr>
+      <w:r>
+        <w:rPr>
+          <w:b w:val="0"/>
+          <w:i/>
+          <w:highlight w:val="none"/>
+        </w:rPr>
+        <w:t xml:space="preserve">Черга зручно реалізується за допомогою списку через вже наявність основних її операцій – додавання елементів в кінець та видалення з початку за О(1). Така черга може бути не обмежена в розмірі, але буде займати більше пам’яті через зберігання вказівників. Стек також може бути реалізований за допомогою зв’язного списку через можливість видаляти да додавати елементи з початку за О(1), та також може мати необмежений розмір.</w:t>
+      </w:r>
+      <w:r>
+        <w:rPr>
+          <w:b w:val="0"/>
+          <w:i/>
+          <w:highlight w:val="none"/>
+        </w:rPr>
+      </w:r>
+    </w:p>
+    <w:p>
+      <w:pPr>
+        <w:pStyle w:val="814"/>
+        <w:numPr>
+          <w:ilvl w:val="0"/>
+          <w:numId w:val="1"/>
+        </w:numPr>
+        <w:rPr>
+          <w:b w:val="0"/>
+          <w:i/>
+        </w:rPr>
+      </w:pPr>
+      <w:r>
+        <w:rPr>
+          <w:b w:val="0"/>
+          <w:i/>
+          <w:highlight w:val="none"/>
+        </w:rPr>
+        <w:t xml:space="preserve">Двозв’язний список дозволяє швидко видаляти та додавати елементи з обох кінців, а також дозволяє зчитувати елементи у зворотньому напрямку, але займає більше пам’яті, а доступ до елементів за індексом все ще залишається довгим.</w:t>
+      </w:r>
+      <w:r>
+        <w:rPr>
+          <w:b w:val="0"/>
+          <w:i/>
+          <w:highlight w:val="none"/>
+        </w:rPr>
+      </w:r>
     </w:p>
     <w:sectPr>
       <w:footnotePr/>
@@ -16214,6 +16417,114 @@
     </w:p>
   </w:footnote>
 </w:footnotes>
+</file>
+
+<file path=word/numbering.xml><?xml version="1.0" encoding="utf-8"?>
+<w:numbering xmlns:wpc="http://schemas.microsoft.com/office/word/2010/wordprocessingCanvas" xmlns:mc="http://schemas.openxmlformats.org/markup-compatibility/2006" xmlns:o="urn:schemas-microsoft-com:office:office" xmlns:r="http://schemas.openxmlformats.org/officeDocument/2006/relationships" xmlns:m="http://schemas.openxmlformats.org/officeDocument/2006/math" xmlns:v="urn:schemas-microsoft-com:vml" xmlns:wp14="http://schemas.microsoft.com/office/word/2010/wordprocessingDrawing" xmlns:wp="http://schemas.openxmlformats.org/drawingml/2006/wordprocessingDrawing" xmlns:w10="urn:schemas-microsoft-com:office:word" xmlns:w="http://schemas.openxmlformats.org/wordprocessingml/2006/main" xmlns:w14="http://schemas.microsoft.com/office/word/2010/wordml" xmlns:w15="http://schemas.microsoft.com/office/word/2012/wordml" xmlns:wpg="http://schemas.microsoft.com/office/word/2010/wordprocessingGroup" xmlns:wpi="http://schemas.microsoft.com/office/word/2010/wordprocessingInk" xmlns:wne="http://schemas.microsoft.com/office/word/2006/wordml" xmlns:wps="http://schemas.microsoft.com/office/word/2010/wordprocessingShape" mc:Ignorable="w14 w15 wp14">
+  <w:abstractNum w:abstractNumId="0">
+    <w:multiLevelType w:val="hybridMultilevel"/>
+    <w:lvl w:ilvl="0">
+      <w:start w:val="1"/>
+      <w:numFmt w:val="decimal"/>
+      <w:isLgl w:val="false"/>
+      <w:suff w:val="tab"/>
+      <w:lvlText w:val="%1."/>
+      <w:lvlJc w:val="left"/>
+      <w:pPr/>
+    </w:lvl>
+    <w:lvl w:ilvl="1">
+      <w:start w:val="1"/>
+      <w:numFmt w:val="lowerLetter"/>
+      <w:isLgl w:val="false"/>
+      <w:suff w:val="tab"/>
+      <w:lvlText w:val="%2."/>
+      <w:lvlJc w:val="left"/>
+      <w:pPr>
+        <w:ind w:left="1440" w:hanging="360"/>
+      </w:pPr>
+    </w:lvl>
+    <w:lvl w:ilvl="2">
+      <w:start w:val="1"/>
+      <w:numFmt w:val="lowerRoman"/>
+      <w:isLgl w:val="false"/>
+      <w:suff w:val="tab"/>
+      <w:lvlText w:val="%3."/>
+      <w:lvlJc w:val="right"/>
+      <w:pPr>
+        <w:ind w:left="2160" w:hanging="180"/>
+      </w:pPr>
+    </w:lvl>
+    <w:lvl w:ilvl="3">
+      <w:start w:val="1"/>
+      <w:numFmt w:val="decimal"/>
+      <w:isLgl w:val="false"/>
+      <w:suff w:val="tab"/>
+      <w:lvlText w:val="%4."/>
+      <w:lvlJc w:val="left"/>
+      <w:pPr>
+        <w:ind w:left="2880" w:hanging="360"/>
+      </w:pPr>
+    </w:lvl>
+    <w:lvl w:ilvl="4">
+      <w:start w:val="1"/>
+      <w:numFmt w:val="lowerLetter"/>
+      <w:isLgl w:val="false"/>
+      <w:suff w:val="tab"/>
+      <w:lvlText w:val="%5."/>
+      <w:lvlJc w:val="left"/>
+      <w:pPr>
+        <w:ind w:left="3600" w:hanging="360"/>
+      </w:pPr>
+    </w:lvl>
+    <w:lvl w:ilvl="5">
+      <w:start w:val="1"/>
+      <w:numFmt w:val="lowerRoman"/>
+      <w:isLgl w:val="false"/>
+      <w:suff w:val="tab"/>
+      <w:lvlText w:val="%6."/>
+      <w:lvlJc w:val="right"/>
+      <w:pPr>
+        <w:ind w:left="4320" w:hanging="180"/>
+      </w:pPr>
+    </w:lvl>
+    <w:lvl w:ilvl="6">
+      <w:start w:val="1"/>
+      <w:numFmt w:val="decimal"/>
+      <w:isLgl w:val="false"/>
+      <w:suff w:val="tab"/>
+      <w:lvlText w:val="%7."/>
+      <w:lvlJc w:val="left"/>
+      <w:pPr>
+        <w:ind w:left="5040" w:hanging="360"/>
+      </w:pPr>
+    </w:lvl>
+    <w:lvl w:ilvl="7">
+      <w:start w:val="1"/>
+      <w:numFmt w:val="lowerLetter"/>
+      <w:isLgl w:val="false"/>
+      <w:suff w:val="tab"/>
+      <w:lvlText w:val="%8."/>
+      <w:lvlJc w:val="left"/>
+      <w:pPr>
+        <w:ind w:left="5760" w:hanging="360"/>
+      </w:pPr>
+    </w:lvl>
+    <w:lvl w:ilvl="8">
+      <w:start w:val="1"/>
+      <w:numFmt w:val="lowerRoman"/>
+      <w:isLgl w:val="false"/>
+      <w:suff w:val="tab"/>
+      <w:lvlText w:val="%9."/>
+      <w:lvlJc w:val="right"/>
+      <w:pPr>
+        <w:ind w:left="6480" w:hanging="180"/>
+      </w:pPr>
+    </w:lvl>
+  </w:abstractNum>
+  <w:num w:numId="1">
+    <w:abstractNumId w:val="0"/>
+  </w:num>
+</w:numbering>
 </file>
 
 <file path=word/styles.xml><?xml version="1.0" encoding="utf-8"?>

--- a/Lab1/lab1.docx
+++ b/Lab1/lab1.docx
@@ -4,7 +4,7 @@
   <w:body>
     <w:p>
       <w:pPr>
-        <w:pStyle w:val="652"/>
+        <w:pStyle w:val="654"/>
         <w:jc w:val="left"/>
         <w:rPr>
           <w:rFonts w:ascii="Source Code Pro" w:hAnsi="Source Code Pro" w:cs="Source Code Pro" w:eastAsia="Source Code Pro"/>
@@ -28,7 +28,7 @@
     </w:p>
     <w:p>
       <w:pPr>
-        <w:pStyle w:val="652"/>
+        <w:pStyle w:val="654"/>
         <w:jc w:val="center"/>
         <w:rPr>
           <w:rFonts w:ascii="Source Code Pro" w:hAnsi="Source Code Pro" w:cs="Source Code Pro" w:eastAsia="Source Code Pro"/>
@@ -89,7 +89,7 @@
     </w:p>
     <w:p>
       <w:pPr>
-        <w:pStyle w:val="817"/>
+        <w:pStyle w:val="819"/>
         <w:rPr>
           <w:rFonts w:ascii="Source Code Pro" w:hAnsi="Source Code Pro" w:cs="Source Code Pro" w:eastAsia="Source Code Pro"/>
         </w:rPr>
@@ -738,7 +738,42 @@
       </w:pPr>
       <w:r>
         <w:rPr>
-          <w:rStyle w:val="816"/>
+          <w:rStyle w:val="818"/>
+          <w:rFonts w:ascii="Source Code Pro" w:hAnsi="Source Code Pro" w:cs="Source Code Pro" w:eastAsia="Source Code Pro"/>
+          <w:i w:val="0"/>
+          <w:sz w:val="24"/>
+          <w:szCs w:val="44"/>
+          <w:highlight w:val="none"/>
+          <w:lang w:val="uk-UA"/>
+        </w:rPr>
+      </w:r>
+      <w:r>
+        <w:rPr>
+          <w:rStyle w:val="818"/>
+          <w:rFonts w:ascii="Source Code Pro" w:hAnsi="Source Code Pro" w:cs="Source Code Pro" w:eastAsia="Source Code Pro"/>
+          <w:i w:val="0"/>
+          <w:sz w:val="24"/>
+          <w:szCs w:val="44"/>
+          <w:highlight w:val="none"/>
+          <w:lang w:val="uk-UA"/>
+        </w:rPr>
+      </w:r>
+    </w:p>
+    <w:p>
+      <w:pPr>
+        <w:rPr>
+          <w:rStyle w:val="818"/>
+          <w:rFonts w:ascii="Source Code Pro" w:hAnsi="Source Code Pro" w:cs="Source Code Pro" w:eastAsia="Source Code Pro"/>
+          <w:i w:val="0"/>
+          <w:sz w:val="24"/>
+          <w:szCs w:val="44"/>
+          <w:highlight w:val="none"/>
+          <w:lang w:val="uk-UA"/>
+        </w:rPr>
+      </w:pPr>
+      <w:r>
+        <w:rPr>
+          <w:rStyle w:val="818"/>
           <w:rFonts w:ascii="Source Code Pro" w:hAnsi="Source Code Pro" w:cs="Source Code Pro" w:eastAsia="Source Code Pro"/>
           <w:i w:val="0"/>
           <w:sz w:val="24"/>
@@ -949,7 +984,7 @@
           <w:u w:val="single"/>
           <w:lang w:val="uk-UA"/>
         </w:rPr>
-        <w:t xml:space="preserve">іант 16</w:t>
+        <w:t xml:space="preserve">іант 19</w:t>
       </w:r>
       <w:r>
         <w:rPr>
@@ -15951,7 +15986,7 @@
       </w:pPr>
       <w:r>
         <w:rPr>
-          <w:rStyle w:val="816"/>
+          <w:rStyle w:val="818"/>
           <w:rFonts w:ascii="Source Code Pro" w:hAnsi="Source Code Pro" w:cs="Source Code Pro" w:eastAsia="Source Code Pro"/>
           <w:b/>
           <w:i w:val="0"/>
@@ -15963,7 +15998,7 @@
       </w:r>
       <w:r>
         <w:rPr>
-          <w:rStyle w:val="816"/>
+          <w:rStyle w:val="818"/>
           <w:rFonts w:ascii="Source Code Pro" w:hAnsi="Source Code Pro" w:cs="Source Code Pro" w:eastAsia="Source Code Pro"/>
           <w:b/>
           <w:i w:val="0"/>
@@ -15975,7 +16010,7 @@
       </w:r>
       <w:r>
         <w:rPr>
-          <w:rStyle w:val="816"/>
+          <w:rStyle w:val="818"/>
         </w:rPr>
       </w:r>
       <w:r/>
@@ -15988,7 +16023,7 @@
       </w:pPr>
       <w:r>
         <w:rPr>
-          <w:rStyle w:val="816"/>
+          <w:rStyle w:val="818"/>
           <w:rFonts w:ascii="Source Code Pro" w:hAnsi="Source Code Pro" w:cs="Source Code Pro" w:eastAsia="Source Code Pro"/>
           <w:b/>
           <w:i w:val="0"/>
@@ -16083,7 +16118,7 @@
       </w:pPr>
       <w:r>
         <w:rPr>
-          <w:rStyle w:val="816"/>
+          <w:rStyle w:val="818"/>
           <w:rFonts w:ascii="Source Code Pro" w:hAnsi="Source Code Pro" w:cs="Source Code Pro" w:eastAsia="Source Code Pro"/>
           <w:b/>
           <w:i w:val="0"/>
@@ -16096,7 +16131,7 @@
       </w:r>
       <w:r>
         <w:rPr>
-          <w:rStyle w:val="816"/>
+          <w:rStyle w:val="818"/>
           <w:rFonts w:ascii="Source Code Pro" w:hAnsi="Source Code Pro" w:cs="Source Code Pro" w:eastAsia="Source Code Pro"/>
           <w:b/>
           <w:i w:val="0"/>
@@ -16109,7 +16144,7 @@
       </w:r>
       <w:r>
         <w:rPr>
-          <w:rStyle w:val="816"/>
+          <w:rStyle w:val="818"/>
         </w:rPr>
       </w:r>
       <w:r/>
@@ -16123,7 +16158,7 @@
       </w:pPr>
       <w:r>
         <w:rPr>
-          <w:rStyle w:val="816"/>
+          <w:rStyle w:val="818"/>
           <w:rFonts w:ascii="Source Code Pro" w:hAnsi="Source Code Pro" w:cs="Source Code Pro" w:eastAsia="Source Code Pro"/>
           <w:b w:val="0"/>
           <w:i/>
@@ -16136,19 +16171,10 @@
       </w:r>
       <w:r>
         <w:rPr>
-          <w:rFonts w:ascii="Source Code Pro" w:hAnsi="Source Code Pro" w:cs="Source Code Pro" w:eastAsia="Source Code Pro"/>
-          <w:b w:val="0"/>
           <w:i/>
-          <w:sz w:val="24"/>
-          <w:szCs w:val="40"/>
-          <w:u w:val="none"/>
-        </w:rPr>
-      </w:r>
-      <w:r>
-        <w:rPr>
-          <w:i/>
-        </w:rPr>
-      </w:r>
+        </w:rPr>
+      </w:r>
+      <w:r/>
     </w:p>
     <w:p>
       <w:pPr>
@@ -16167,7 +16193,7 @@
     </w:p>
     <w:p>
       <w:pPr>
-        <w:pStyle w:val="814"/>
+        <w:pStyle w:val="816"/>
         <w:numPr>
           <w:ilvl w:val="0"/>
           <w:numId w:val="1"/>
@@ -16191,10 +16217,11 @@
           <w:i/>
         </w:rPr>
       </w:r>
-    </w:p>
-    <w:p>
-      <w:pPr>
-        <w:pStyle w:val="814"/>
+      <w:r/>
+    </w:p>
+    <w:p>
+      <w:pPr>
+        <w:pStyle w:val="816"/>
         <w:numPr>
           <w:ilvl w:val="0"/>
           <w:numId w:val="1"/>
@@ -16219,10 +16246,11 @@
           <w:highlight w:val="none"/>
         </w:rPr>
       </w:r>
-    </w:p>
-    <w:p>
-      <w:pPr>
-        <w:pStyle w:val="814"/>
+      <w:r/>
+    </w:p>
+    <w:p>
+      <w:pPr>
+        <w:pStyle w:val="816"/>
         <w:numPr>
           <w:ilvl w:val="0"/>
           <w:numId w:val="1"/>
@@ -16238,7 +16266,7 @@
           <w:i/>
           <w:highlight w:val="none"/>
         </w:rPr>
-        <w:t xml:space="preserve">Вказівник на хвіст необхідний для швидкого доступу на кінець списку для реалізації PushBack(). Даний метод можна реалізувати і без нього, але асимтотика виконання такої операції завжди буде О(n), де n – к-ть елементів списку. Зі вказівником на хвіст напроти – завжди О(1).</w:t>
+        <w:t xml:space="preserve">Вказівник на хві</w:t>
       </w:r>
       <w:r>
         <w:rPr>
@@ -16246,31 +16274,19 @@
           <w:i/>
           <w:highlight w:val="none"/>
         </w:rPr>
+        <w:t xml:space="preserve">ст необхідний для швидкого доступу на кінець списку для реалізації PushBack(). Даний метод можна реалізувати і без нього, але асимтотика виконання такої операції завжди буде О(n), де n – к-ть елементів списку. Зі вказівником на хвіст напроти – завжди О(1).</w:t>
       </w:r>
       <w:r>
         <w:rPr>
           <w:b w:val="0"/>
           <w:i/>
-          <w:highlight w:val="none"/>
-        </w:rPr>
-      </w:r>
-      <w:r>
-        <w:rPr>
-          <w:b w:val="0"/>
-          <w:i/>
-          <w:highlight w:val="none"/>
-        </w:rPr>
-      </w:r>
-      <w:r>
-        <w:rPr>
-          <w:b w:val="0"/>
-          <w:i/>
-        </w:rPr>
-      </w:r>
-    </w:p>
-    <w:p>
-      <w:pPr>
-        <w:pStyle w:val="814"/>
+        </w:rPr>
+      </w:r>
+      <w:r/>
+    </w:p>
+    <w:p>
+      <w:pPr>
+        <w:pStyle w:val="816"/>
         <w:numPr>
           <w:ilvl w:val="0"/>
           <w:numId w:val="1"/>
@@ -16286,7 +16302,7 @@
           <w:i/>
           <w:highlight w:val="none"/>
         </w:rPr>
-        <w:t xml:space="preserve">Пам’ять на стеку зберігає локальні змінні, а пам’ять на купі використовується для зберігання великих структур даних та динамічного виділення пам’яті. Сміття у пам’яті утворюється коли вже не потрібні дані залишаються в пам’яті і не видаляються, та заважають виділенню нової пам’яті (може спричинити так звану фрагментацію пам’яті). Також через це може статися витік пам’яті. Все це запобігається своєчасним звільненням виділеної пам’яті. </w:t>
+        <w:t xml:space="preserve">Пам’ять на стеку зберігає локальні змінні, а пам’ять на купі використовується для зберігання великих структур даних та динамічного виділення пам’яті. Сміття у пам’яті утворюється кол</w:t>
       </w:r>
       <w:r>
         <w:rPr>
@@ -16294,11 +16310,20 @@
           <w:i/>
           <w:highlight w:val="none"/>
         </w:rPr>
-      </w:r>
-    </w:p>
-    <w:p>
-      <w:pPr>
-        <w:pStyle w:val="814"/>
+        <w:t xml:space="preserve">и вже не потрібні дані залишаються в пам’яті і не видаляються, та заважають виділенню нової пам’яті (може спричинити так звану фрагментацію пам’яті). Також через це може статися витік пам’яті. Все це запобігається своєчасним звільненням виділеної пам’яті. </w:t>
+      </w:r>
+      <w:r>
+        <w:rPr>
+          <w:b w:val="0"/>
+          <w:i/>
+          <w:highlight w:val="none"/>
+        </w:rPr>
+      </w:r>
+      <w:r/>
+    </w:p>
+    <w:p>
+      <w:pPr>
+        <w:pStyle w:val="816"/>
         <w:numPr>
           <w:ilvl w:val="0"/>
           <w:numId w:val="1"/>
@@ -16314,7 +16339,7 @@
           <w:i/>
           <w:highlight w:val="none"/>
         </w:rPr>
-        <w:t xml:space="preserve">Черга зручно реалізується за допомогою списку через вже наявність основних її операцій – додавання елементів в кінець та видалення з початку за О(1). Така черга може бути не обмежена в розмірі, але буде займати більше пам’яті через зберігання вказівників. Стек також може бути реалізований за допомогою зв’язного списку через можливість видаляти да додавати елементи з початку за О(1), та також може мати необмежений розмір.</w:t>
+        <w:t xml:space="preserve">Черга зручно реалізується за допомогою списку через вже наявність основних її операцій – додавання елементів в кінець та видалення з початку за О(1). Така черга може бу</w:t>
       </w:r>
       <w:r>
         <w:rPr>
@@ -16322,11 +16347,20 @@
           <w:i/>
           <w:highlight w:val="none"/>
         </w:rPr>
-      </w:r>
-    </w:p>
-    <w:p>
-      <w:pPr>
-        <w:pStyle w:val="814"/>
+        <w:t xml:space="preserve">ти не обмежена в розмірі, але буде займати більше пам’яті через зберігання вказівників. Стек також може бути реалізований за допомогою зв’язного списку через можливість видаляти да додавати елементи з початку за О(1), та також може мати необмежений розмір.</w:t>
+      </w:r>
+      <w:r>
+        <w:rPr>
+          <w:b w:val="0"/>
+          <w:i/>
+          <w:highlight w:val="none"/>
+        </w:rPr>
+      </w:r>
+      <w:r/>
+    </w:p>
+    <w:p>
+      <w:pPr>
+        <w:pStyle w:val="816"/>
         <w:numPr>
           <w:ilvl w:val="0"/>
           <w:numId w:val="1"/>
@@ -16351,6 +16385,7 @@
           <w:highlight w:val="none"/>
         </w:rPr>
       </w:r>
+      <w:r/>
     </w:p>
     <w:sectPr>
       <w:footnotePr/>
@@ -16683,11 +16718,11 @@
     <w:lsdException w:name="Bibliography" w:uiPriority="37"/>
     <w:lsdException w:name="TOC Heading" w:uiPriority="39" w:qFormat="1"/>
   </w:latentStyles>
-  <w:style w:type="paragraph" w:styleId="634">
+  <w:style w:type="paragraph" w:styleId="636">
     <w:name w:val="Heading 1"/>
-    <w:basedOn w:val="810"/>
-    <w:next w:val="810"/>
-    <w:link w:val="635"/>
+    <w:basedOn w:val="812"/>
+    <w:next w:val="812"/>
+    <w:link w:val="637"/>
     <w:uiPriority w:val="9"/>
     <w:qFormat/>
     <w:pPr>
@@ -16702,9 +16737,9 @@
       <w:szCs w:val="40"/>
     </w:rPr>
   </w:style>
-  <w:style w:type="character" w:styleId="635">
+  <w:style w:type="character" w:styleId="637">
     <w:name w:val="Heading 1 Char"/>
-    <w:link w:val="634"/>
+    <w:link w:val="636"/>
     <w:uiPriority w:val="9"/>
     <w:rPr>
       <w:rFonts w:ascii="Arial" w:hAnsi="Arial" w:cs="Arial" w:eastAsia="Arial"/>
@@ -16712,11 +16747,11 @@
       <w:szCs w:val="40"/>
     </w:rPr>
   </w:style>
-  <w:style w:type="paragraph" w:styleId="636">
+  <w:style w:type="paragraph" w:styleId="638">
     <w:name w:val="Heading 2"/>
-    <w:basedOn w:val="810"/>
-    <w:next w:val="810"/>
-    <w:link w:val="637"/>
+    <w:basedOn w:val="812"/>
+    <w:next w:val="812"/>
+    <w:link w:val="639"/>
     <w:uiPriority w:val="9"/>
     <w:unhideWhenUsed/>
     <w:qFormat/>
@@ -16731,20 +16766,20 @@
       <w:sz w:val="34"/>
     </w:rPr>
   </w:style>
-  <w:style w:type="character" w:styleId="637">
+  <w:style w:type="character" w:styleId="639">
     <w:name w:val="Heading 2 Char"/>
-    <w:link w:val="636"/>
+    <w:link w:val="638"/>
     <w:uiPriority w:val="9"/>
     <w:rPr>
       <w:rFonts w:ascii="Arial" w:hAnsi="Arial" w:cs="Arial" w:eastAsia="Arial"/>
       <w:sz w:val="34"/>
     </w:rPr>
   </w:style>
-  <w:style w:type="paragraph" w:styleId="638">
+  <w:style w:type="paragraph" w:styleId="640">
     <w:name w:val="Heading 3"/>
-    <w:basedOn w:val="810"/>
-    <w:next w:val="810"/>
-    <w:link w:val="639"/>
+    <w:basedOn w:val="812"/>
+    <w:next w:val="812"/>
+    <w:link w:val="641"/>
     <w:uiPriority w:val="9"/>
     <w:unhideWhenUsed/>
     <w:qFormat/>
@@ -16760,9 +16795,9 @@
       <w:szCs w:val="30"/>
     </w:rPr>
   </w:style>
-  <w:style w:type="character" w:styleId="639">
+  <w:style w:type="character" w:styleId="641">
     <w:name w:val="Heading 3 Char"/>
-    <w:link w:val="638"/>
+    <w:link w:val="640"/>
     <w:uiPriority w:val="9"/>
     <w:rPr>
       <w:rFonts w:ascii="Arial" w:hAnsi="Arial" w:cs="Arial" w:eastAsia="Arial"/>
@@ -16770,11 +16805,11 @@
       <w:szCs w:val="30"/>
     </w:rPr>
   </w:style>
-  <w:style w:type="paragraph" w:styleId="640">
+  <w:style w:type="paragraph" w:styleId="642">
     <w:name w:val="Heading 4"/>
-    <w:basedOn w:val="810"/>
-    <w:next w:val="810"/>
-    <w:link w:val="641"/>
+    <w:basedOn w:val="812"/>
+    <w:next w:val="812"/>
+    <w:link w:val="643"/>
     <w:uiPriority w:val="9"/>
     <w:unhideWhenUsed/>
     <w:qFormat/>
@@ -16792,9 +16827,9 @@
       <w:szCs w:val="26"/>
     </w:rPr>
   </w:style>
-  <w:style w:type="character" w:styleId="641">
+  <w:style w:type="character" w:styleId="643">
     <w:name w:val="Heading 4 Char"/>
-    <w:link w:val="640"/>
+    <w:link w:val="642"/>
     <w:uiPriority w:val="9"/>
     <w:rPr>
       <w:rFonts w:ascii="Arial" w:hAnsi="Arial" w:cs="Arial" w:eastAsia="Arial"/>
@@ -16804,11 +16839,11 @@
       <w:szCs w:val="26"/>
     </w:rPr>
   </w:style>
-  <w:style w:type="paragraph" w:styleId="642">
+  <w:style w:type="paragraph" w:styleId="644">
     <w:name w:val="Heading 5"/>
-    <w:basedOn w:val="810"/>
-    <w:next w:val="810"/>
-    <w:link w:val="643"/>
+    <w:basedOn w:val="812"/>
+    <w:next w:val="812"/>
+    <w:link w:val="645"/>
     <w:uiPriority w:val="9"/>
     <w:unhideWhenUsed/>
     <w:qFormat/>
@@ -16826,9 +16861,9 @@
       <w:szCs w:val="24"/>
     </w:rPr>
   </w:style>
-  <w:style w:type="character" w:styleId="643">
+  <w:style w:type="character" w:styleId="645">
     <w:name w:val="Heading 5 Char"/>
-    <w:link w:val="642"/>
+    <w:link w:val="644"/>
     <w:uiPriority w:val="9"/>
     <w:rPr>
       <w:rFonts w:ascii="Arial" w:hAnsi="Arial" w:cs="Arial" w:eastAsia="Arial"/>
@@ -16838,11 +16873,11 @@
       <w:szCs w:val="24"/>
     </w:rPr>
   </w:style>
-  <w:style w:type="paragraph" w:styleId="644">
+  <w:style w:type="paragraph" w:styleId="646">
     <w:name w:val="Heading 6"/>
-    <w:basedOn w:val="810"/>
-    <w:next w:val="810"/>
-    <w:link w:val="645"/>
+    <w:basedOn w:val="812"/>
+    <w:next w:val="812"/>
+    <w:link w:val="647"/>
     <w:uiPriority w:val="9"/>
     <w:unhideWhenUsed/>
     <w:qFormat/>
@@ -16860,9 +16895,9 @@
       <w:szCs w:val="22"/>
     </w:rPr>
   </w:style>
-  <w:style w:type="character" w:styleId="645">
+  <w:style w:type="character" w:styleId="647">
     <w:name w:val="Heading 6 Char"/>
-    <w:link w:val="644"/>
+    <w:link w:val="646"/>
     <w:uiPriority w:val="9"/>
     <w:rPr>
       <w:rFonts w:ascii="Arial" w:hAnsi="Arial" w:cs="Arial" w:eastAsia="Arial"/>
@@ -16872,11 +16907,11 @@
       <w:szCs w:val="22"/>
     </w:rPr>
   </w:style>
-  <w:style w:type="paragraph" w:styleId="646">
+  <w:style w:type="paragraph" w:styleId="648">
     <w:name w:val="Heading 7"/>
-    <w:basedOn w:val="810"/>
-    <w:next w:val="810"/>
-    <w:link w:val="647"/>
+    <w:basedOn w:val="812"/>
+    <w:next w:val="812"/>
+    <w:link w:val="649"/>
     <w:uiPriority w:val="9"/>
     <w:unhideWhenUsed/>
     <w:qFormat/>
@@ -16896,9 +16931,9 @@
       <w:szCs w:val="22"/>
     </w:rPr>
   </w:style>
-  <w:style w:type="character" w:styleId="647">
+  <w:style w:type="character" w:styleId="649">
     <w:name w:val="Heading 7 Char"/>
-    <w:link w:val="646"/>
+    <w:link w:val="648"/>
     <w:uiPriority w:val="9"/>
     <w:rPr>
       <w:rFonts w:ascii="Arial" w:hAnsi="Arial" w:cs="Arial" w:eastAsia="Arial"/>
@@ -16910,11 +16945,11 @@
       <w:szCs w:val="22"/>
     </w:rPr>
   </w:style>
-  <w:style w:type="paragraph" w:styleId="648">
+  <w:style w:type="paragraph" w:styleId="650">
     <w:name w:val="Heading 8"/>
-    <w:basedOn w:val="810"/>
-    <w:next w:val="810"/>
-    <w:link w:val="649"/>
+    <w:basedOn w:val="812"/>
+    <w:next w:val="812"/>
+    <w:link w:val="651"/>
     <w:uiPriority w:val="9"/>
     <w:unhideWhenUsed/>
     <w:qFormat/>
@@ -16932,9 +16967,9 @@
       <w:szCs w:val="22"/>
     </w:rPr>
   </w:style>
-  <w:style w:type="character" w:styleId="649">
+  <w:style w:type="character" w:styleId="651">
     <w:name w:val="Heading 8 Char"/>
-    <w:link w:val="648"/>
+    <w:link w:val="650"/>
     <w:uiPriority w:val="9"/>
     <w:rPr>
       <w:rFonts w:ascii="Arial" w:hAnsi="Arial" w:cs="Arial" w:eastAsia="Arial"/>
@@ -16944,11 +16979,11 @@
       <w:szCs w:val="22"/>
     </w:rPr>
   </w:style>
-  <w:style w:type="paragraph" w:styleId="650">
+  <w:style w:type="paragraph" w:styleId="652">
     <w:name w:val="Heading 9"/>
-    <w:basedOn w:val="810"/>
-    <w:next w:val="810"/>
-    <w:link w:val="651"/>
+    <w:basedOn w:val="812"/>
+    <w:next w:val="812"/>
+    <w:link w:val="653"/>
     <w:uiPriority w:val="9"/>
     <w:unhideWhenUsed/>
     <w:qFormat/>
@@ -16966,9 +17001,9 @@
       <w:szCs w:val="21"/>
     </w:rPr>
   </w:style>
-  <w:style w:type="character" w:styleId="651">
+  <w:style w:type="character" w:styleId="653">
     <w:name w:val="Heading 9 Char"/>
-    <w:link w:val="650"/>
+    <w:link w:val="652"/>
     <w:uiPriority w:val="9"/>
     <w:rPr>
       <w:rFonts w:ascii="Arial" w:hAnsi="Arial" w:cs="Arial" w:eastAsia="Arial"/>
@@ -16978,11 +17013,11 @@
       <w:szCs w:val="21"/>
     </w:rPr>
   </w:style>
-  <w:style w:type="paragraph" w:styleId="652">
+  <w:style w:type="paragraph" w:styleId="654">
     <w:name w:val="Title"/>
-    <w:basedOn w:val="810"/>
-    <w:next w:val="810"/>
-    <w:link w:val="653"/>
+    <w:basedOn w:val="812"/>
+    <w:next w:val="812"/>
+    <w:link w:val="655"/>
     <w:uiPriority w:val="10"/>
     <w:qFormat/>
     <w:pPr>
@@ -16994,20 +17029,20 @@
       <w:szCs w:val="48"/>
     </w:rPr>
   </w:style>
-  <w:style w:type="character" w:styleId="653">
+  <w:style w:type="character" w:styleId="655">
     <w:name w:val="Title Char"/>
-    <w:link w:val="652"/>
+    <w:link w:val="654"/>
     <w:uiPriority w:val="10"/>
     <w:rPr>
       <w:sz w:val="48"/>
       <w:szCs w:val="48"/>
     </w:rPr>
   </w:style>
-  <w:style w:type="paragraph" w:styleId="654">
+  <w:style w:type="paragraph" w:styleId="656">
     <w:name w:val="Subtitle"/>
-    <w:basedOn w:val="810"/>
-    <w:next w:val="810"/>
-    <w:link w:val="655"/>
+    <w:basedOn w:val="812"/>
+    <w:next w:val="812"/>
+    <w:link w:val="657"/>
     <w:uiPriority w:val="11"/>
     <w:qFormat/>
     <w:pPr>
@@ -17018,20 +17053,20 @@
       <w:szCs w:val="24"/>
     </w:rPr>
   </w:style>
-  <w:style w:type="character" w:styleId="655">
+  <w:style w:type="character" w:styleId="657">
     <w:name w:val="Subtitle Char"/>
-    <w:link w:val="654"/>
+    <w:link w:val="656"/>
     <w:uiPriority w:val="11"/>
     <w:rPr>
       <w:sz w:val="24"/>
       <w:szCs w:val="24"/>
     </w:rPr>
   </w:style>
-  <w:style w:type="paragraph" w:styleId="656">
+  <w:style w:type="paragraph" w:styleId="658">
     <w:name w:val="Quote"/>
-    <w:basedOn w:val="810"/>
-    <w:next w:val="810"/>
-    <w:link w:val="657"/>
+    <w:basedOn w:val="812"/>
+    <w:next w:val="812"/>
+    <w:link w:val="659"/>
     <w:uiPriority w:val="29"/>
     <w:qFormat/>
     <w:pPr>
@@ -17041,19 +17076,19 @@
       <w:i/>
     </w:rPr>
   </w:style>
-  <w:style w:type="character" w:styleId="657">
+  <w:style w:type="character" w:styleId="659">
     <w:name w:val="Quote Char"/>
-    <w:link w:val="656"/>
+    <w:link w:val="658"/>
     <w:uiPriority w:val="29"/>
     <w:rPr>
       <w:i/>
     </w:rPr>
   </w:style>
-  <w:style w:type="paragraph" w:styleId="658">
+  <w:style w:type="paragraph" w:styleId="660">
     <w:name w:val="Intense Quote"/>
-    <w:basedOn w:val="810"/>
-    <w:next w:val="810"/>
-    <w:link w:val="659"/>
+    <w:basedOn w:val="812"/>
+    <w:next w:val="812"/>
+    <w:link w:val="661"/>
     <w:uiPriority w:val="30"/>
     <w:qFormat/>
     <w:pPr>
@@ -17071,37 +17106,18 @@
       <w:i/>
     </w:rPr>
   </w:style>
-  <w:style w:type="character" w:styleId="659">
+  <w:style w:type="character" w:styleId="661">
     <w:name w:val="Intense Quote Char"/>
-    <w:link w:val="658"/>
+    <w:link w:val="660"/>
     <w:uiPriority w:val="30"/>
     <w:rPr>
       <w:i/>
     </w:rPr>
   </w:style>
-  <w:style w:type="paragraph" w:styleId="660">
+  <w:style w:type="paragraph" w:styleId="662">
     <w:name w:val="Header"/>
-    <w:basedOn w:val="810"/>
-    <w:link w:val="661"/>
-    <w:uiPriority w:val="99"/>
-    <w:unhideWhenUsed/>
-    <w:pPr>
-      <w:spacing w:after="0" w:line="240" w:lineRule="auto"/>
-      <w:tabs>
-        <w:tab w:val="center" w:pos="7143" w:leader="none"/>
-        <w:tab w:val="right" w:pos="14287" w:leader="none"/>
-      </w:tabs>
-    </w:pPr>
-  </w:style>
-  <w:style w:type="character" w:styleId="661">
-    <w:name w:val="Header Char"/>
-    <w:link w:val="660"/>
-    <w:uiPriority w:val="99"/>
-  </w:style>
-  <w:style w:type="paragraph" w:styleId="662">
-    <w:name w:val="Footer"/>
-    <w:basedOn w:val="810"/>
-    <w:link w:val="665"/>
+    <w:basedOn w:val="812"/>
+    <w:link w:val="663"/>
     <w:uiPriority w:val="99"/>
     <w:unhideWhenUsed/>
     <w:pPr>
@@ -17113,14 +17129,33 @@
     </w:pPr>
   </w:style>
   <w:style w:type="character" w:styleId="663">
-    <w:name w:val="Footer Char"/>
+    <w:name w:val="Header Char"/>
     <w:link w:val="662"/>
     <w:uiPriority w:val="99"/>
   </w:style>
   <w:style w:type="paragraph" w:styleId="664">
+    <w:name w:val="Footer"/>
+    <w:basedOn w:val="812"/>
+    <w:link w:val="667"/>
+    <w:uiPriority w:val="99"/>
+    <w:unhideWhenUsed/>
+    <w:pPr>
+      <w:spacing w:after="0" w:line="240" w:lineRule="auto"/>
+      <w:tabs>
+        <w:tab w:val="center" w:pos="7143" w:leader="none"/>
+        <w:tab w:val="right" w:pos="14287" w:leader="none"/>
+      </w:tabs>
+    </w:pPr>
+  </w:style>
+  <w:style w:type="character" w:styleId="665">
+    <w:name w:val="Footer Char"/>
+    <w:link w:val="664"/>
+    <w:uiPriority w:val="99"/>
+  </w:style>
+  <w:style w:type="paragraph" w:styleId="666">
     <w:name w:val="Caption"/>
-    <w:basedOn w:val="810"/>
-    <w:next w:val="810"/>
+    <w:basedOn w:val="812"/>
+    <w:next w:val="812"/>
     <w:uiPriority w:val="35"/>
     <w:semiHidden/>
     <w:unhideWhenUsed/>
@@ -17136,15 +17171,15 @@
       <w:szCs w:val="18"/>
     </w:rPr>
   </w:style>
-  <w:style w:type="character" w:styleId="665">
+  <w:style w:type="character" w:styleId="667">
     <w:name w:val="Caption Char"/>
-    <w:basedOn w:val="664"/>
-    <w:link w:val="662"/>
+    <w:basedOn w:val="666"/>
+    <w:link w:val="664"/>
     <w:uiPriority w:val="99"/>
   </w:style>
-  <w:style w:type="table" w:styleId="666">
+  <w:style w:type="table" w:styleId="668">
     <w:name w:val="Table Grid"/>
-    <w:basedOn w:val="811"/>
+    <w:basedOn w:val="813"/>
     <w:uiPriority w:val="59"/>
     <w:pPr>
       <w:spacing w:after="0" w:line="240" w:lineRule="auto"/>
@@ -17167,9 +17202,9 @@
       </w:tblCellMar>
     </w:tblPr>
   </w:style>
-  <w:style w:type="table" w:styleId="667">
+  <w:style w:type="table" w:styleId="669">
     <w:name w:val="Table Grid Light"/>
-    <w:basedOn w:val="811"/>
+    <w:basedOn w:val="813"/>
     <w:uiPriority w:val="59"/>
     <w:pPr>
       <w:spacing w:after="0" w:line="240" w:lineRule="auto"/>
@@ -17192,9 +17227,9 @@
       </w:tblCellMar>
     </w:tblPr>
   </w:style>
-  <w:style w:type="table" w:styleId="668">
+  <w:style w:type="table" w:styleId="670">
     <w:name w:val="Plain Table 1"/>
-    <w:basedOn w:val="811"/>
+    <w:basedOn w:val="813"/>
     <w:uiPriority w:val="59"/>
     <w:pPr>
       <w:spacing w:after="0" w:line="240" w:lineRule="auto"/>
@@ -17259,9 +17294,9 @@
       </w:rPr>
     </w:tblStylePr>
   </w:style>
-  <w:style w:type="table" w:styleId="669">
+  <w:style w:type="table" w:styleId="671">
     <w:name w:val="Plain Table 2"/>
-    <w:basedOn w:val="811"/>
+    <w:basedOn w:val="813"/>
     <w:uiPriority w:val="59"/>
     <w:pPr>
       <w:spacing w:after="0" w:line="240" w:lineRule="auto"/>
@@ -17344,9 +17379,9 @@
       </w:rPr>
     </w:tblStylePr>
   </w:style>
-  <w:style w:type="table" w:styleId="670">
+  <w:style w:type="table" w:styleId="672">
     <w:name w:val="Plain Table 3"/>
-    <w:basedOn w:val="811"/>
+    <w:basedOn w:val="813"/>
     <w:uiPriority w:val="99"/>
     <w:pPr>
       <w:spacing w:after="0" w:line="240" w:lineRule="auto"/>
@@ -17421,9 +17456,9 @@
       </w:rPr>
     </w:tblStylePr>
   </w:style>
-  <w:style w:type="table" w:styleId="671">
+  <w:style w:type="table" w:styleId="673">
     <w:name w:val="Plain Table 4"/>
-    <w:basedOn w:val="811"/>
+    <w:basedOn w:val="813"/>
     <w:uiPriority w:val="99"/>
     <w:pPr>
       <w:spacing w:after="0" w:line="240" w:lineRule="auto"/>
@@ -17478,9 +17513,9 @@
       </w:rPr>
     </w:tblStylePr>
   </w:style>
-  <w:style w:type="table" w:styleId="672">
+  <w:style w:type="table" w:styleId="674">
     <w:name w:val="Plain Table 5"/>
-    <w:basedOn w:val="811"/>
+    <w:basedOn w:val="813"/>
     <w:uiPriority w:val="99"/>
     <w:pPr>
       <w:spacing w:after="0" w:line="240" w:lineRule="auto"/>
@@ -17566,9 +17601,9 @@
       </w:tcPr>
     </w:tblStylePr>
   </w:style>
-  <w:style w:type="table" w:styleId="673">
+  <w:style w:type="table" w:styleId="675">
     <w:name w:val="Grid Table 1 Light"/>
-    <w:basedOn w:val="811"/>
+    <w:basedOn w:val="813"/>
     <w:uiPriority w:val="99"/>
     <w:pPr>
       <w:spacing w:after="0" w:line="240" w:lineRule="auto"/>
@@ -17631,9 +17666,9 @@
       </w:rPr>
     </w:tblStylePr>
   </w:style>
-  <w:style w:type="table" w:styleId="674">
+  <w:style w:type="table" w:styleId="676">
     <w:name w:val="Grid Table 1 Light - Accent 1"/>
-    <w:basedOn w:val="811"/>
+    <w:basedOn w:val="813"/>
     <w:uiPriority w:val="99"/>
     <w:pPr>
       <w:spacing w:after="0" w:line="240" w:lineRule="auto"/>
@@ -17696,9 +17731,9 @@
       </w:rPr>
     </w:tblStylePr>
   </w:style>
-  <w:style w:type="table" w:styleId="675">
+  <w:style w:type="table" w:styleId="677">
     <w:name w:val="Grid Table 1 Light - Accent 2"/>
-    <w:basedOn w:val="811"/>
+    <w:basedOn w:val="813"/>
     <w:uiPriority w:val="99"/>
     <w:pPr>
       <w:spacing w:after="0" w:line="240" w:lineRule="auto"/>
@@ -17761,9 +17796,9 @@
       </w:rPr>
     </w:tblStylePr>
   </w:style>
-  <w:style w:type="table" w:styleId="676">
+  <w:style w:type="table" w:styleId="678">
     <w:name w:val="Grid Table 1 Light - Accent 3"/>
-    <w:basedOn w:val="811"/>
+    <w:basedOn w:val="813"/>
     <w:uiPriority w:val="99"/>
     <w:pPr>
       <w:spacing w:after="0" w:line="240" w:lineRule="auto"/>
@@ -17826,9 +17861,9 @@
       </w:rPr>
     </w:tblStylePr>
   </w:style>
-  <w:style w:type="table" w:styleId="677">
+  <w:style w:type="table" w:styleId="679">
     <w:name w:val="Grid Table 1 Light - Accent 4"/>
-    <w:basedOn w:val="811"/>
+    <w:basedOn w:val="813"/>
     <w:uiPriority w:val="99"/>
     <w:pPr>
       <w:spacing w:after="0" w:line="240" w:lineRule="auto"/>
@@ -17891,9 +17926,9 @@
       </w:rPr>
     </w:tblStylePr>
   </w:style>
-  <w:style w:type="table" w:styleId="678">
+  <w:style w:type="table" w:styleId="680">
     <w:name w:val="Grid Table 1 Light - Accent 5"/>
-    <w:basedOn w:val="811"/>
+    <w:basedOn w:val="813"/>
     <w:uiPriority w:val="99"/>
     <w:pPr>
       <w:spacing w:after="0" w:line="240" w:lineRule="auto"/>
@@ -17956,9 +17991,9 @@
       </w:rPr>
     </w:tblStylePr>
   </w:style>
-  <w:style w:type="table" w:styleId="679">
+  <w:style w:type="table" w:styleId="681">
     <w:name w:val="Grid Table 1 Light - Accent 6"/>
-    <w:basedOn w:val="811"/>
+    <w:basedOn w:val="813"/>
     <w:uiPriority w:val="99"/>
     <w:pPr>
       <w:spacing w:after="0" w:line="240" w:lineRule="auto"/>
@@ -18021,9 +18056,9 @@
       </w:rPr>
     </w:tblStylePr>
   </w:style>
-  <w:style w:type="table" w:styleId="680">
+  <w:style w:type="table" w:styleId="682">
     <w:name w:val="Grid Table 2"/>
-    <w:basedOn w:val="811"/>
+    <w:basedOn w:val="813"/>
     <w:uiPriority w:val="99"/>
     <w:pPr>
       <w:spacing w:after="0" w:line="240" w:lineRule="auto"/>
@@ -18101,9 +18136,9 @@
       </w:tcPr>
     </w:tblStylePr>
   </w:style>
-  <w:style w:type="table" w:styleId="681">
+  <w:style w:type="table" w:styleId="683">
     <w:name w:val="Grid Table 2 - Accent 1"/>
-    <w:basedOn w:val="811"/>
+    <w:basedOn w:val="813"/>
     <w:uiPriority w:val="99"/>
     <w:pPr>
       <w:spacing w:after="0" w:line="240" w:lineRule="auto"/>
@@ -18181,9 +18216,9 @@
       </w:tcPr>
     </w:tblStylePr>
   </w:style>
-  <w:style w:type="table" w:styleId="682">
+  <w:style w:type="table" w:styleId="684">
     <w:name w:val="Grid Table 2 - Accent 2"/>
-    <w:basedOn w:val="811"/>
+    <w:basedOn w:val="813"/>
     <w:uiPriority w:val="99"/>
     <w:pPr>
       <w:spacing w:after="0" w:line="240" w:lineRule="auto"/>
@@ -18261,9 +18296,9 @@
       </w:tcPr>
     </w:tblStylePr>
   </w:style>
-  <w:style w:type="table" w:styleId="683">
+  <w:style w:type="table" w:styleId="685">
     <w:name w:val="Grid Table 2 - Accent 3"/>
-    <w:basedOn w:val="811"/>
+    <w:basedOn w:val="813"/>
     <w:uiPriority w:val="99"/>
     <w:pPr>
       <w:spacing w:after="0" w:line="240" w:lineRule="auto"/>
@@ -18341,9 +18376,9 @@
       </w:tcPr>
     </w:tblStylePr>
   </w:style>
-  <w:style w:type="table" w:styleId="684">
+  <w:style w:type="table" w:styleId="686">
     <w:name w:val="Grid Table 2 - Accent 4"/>
-    <w:basedOn w:val="811"/>
+    <w:basedOn w:val="813"/>
     <w:uiPriority w:val="99"/>
     <w:pPr>
       <w:spacing w:after="0" w:line="240" w:lineRule="auto"/>
@@ -18421,9 +18456,9 @@
       </w:tcPr>
     </w:tblStylePr>
   </w:style>
-  <w:style w:type="table" w:styleId="685">
+  <w:style w:type="table" w:styleId="687">
     <w:name w:val="Grid Table 2 - Accent 5"/>
-    <w:basedOn w:val="811"/>
+    <w:basedOn w:val="813"/>
     <w:uiPriority w:val="99"/>
     <w:pPr>
       <w:spacing w:after="0" w:line="240" w:lineRule="auto"/>
@@ -18501,9 +18536,9 @@
       </w:tcPr>
     </w:tblStylePr>
   </w:style>
-  <w:style w:type="table" w:styleId="686">
+  <w:style w:type="table" w:styleId="688">
     <w:name w:val="Grid Table 2 - Accent 6"/>
-    <w:basedOn w:val="811"/>
+    <w:basedOn w:val="813"/>
     <w:uiPriority w:val="99"/>
     <w:pPr>
       <w:spacing w:after="0" w:line="240" w:lineRule="auto"/>
@@ -18581,9 +18616,9 @@
       </w:tcPr>
     </w:tblStylePr>
   </w:style>
-  <w:style w:type="table" w:styleId="687">
+  <w:style w:type="table" w:styleId="689">
     <w:name w:val="Grid Table 3"/>
-    <w:basedOn w:val="811"/>
+    <w:basedOn w:val="813"/>
     <w:uiPriority w:val="99"/>
     <w:pPr>
       <w:spacing w:after="0" w:line="240" w:lineRule="auto"/>
@@ -18682,9 +18717,9 @@
       </w:tcPr>
     </w:tblStylePr>
   </w:style>
-  <w:style w:type="table" w:styleId="688">
+  <w:style w:type="table" w:styleId="690">
     <w:name w:val="Grid Table 3 - Accent 1"/>
-    <w:basedOn w:val="811"/>
+    <w:basedOn w:val="813"/>
     <w:uiPriority w:val="99"/>
     <w:pPr>
       <w:spacing w:after="0" w:line="240" w:lineRule="auto"/>
@@ -18783,9 +18818,9 @@
       </w:tcPr>
     </w:tblStylePr>
   </w:style>
-  <w:style w:type="table" w:styleId="689">
+  <w:style w:type="table" w:styleId="691">
     <w:name w:val="Grid Table 3 - Accent 2"/>
-    <w:basedOn w:val="811"/>
+    <w:basedOn w:val="813"/>
     <w:uiPriority w:val="99"/>
     <w:pPr>
       <w:spacing w:after="0" w:line="240" w:lineRule="auto"/>
@@ -18884,9 +18919,9 @@
       </w:tcPr>
     </w:tblStylePr>
   </w:style>
-  <w:style w:type="table" w:styleId="690">
+  <w:style w:type="table" w:styleId="692">
     <w:name w:val="Grid Table 3 - Accent 3"/>
-    <w:basedOn w:val="811"/>
+    <w:basedOn w:val="813"/>
     <w:uiPriority w:val="99"/>
     <w:pPr>
       <w:spacing w:after="0" w:line="240" w:lineRule="auto"/>
@@ -18985,9 +19020,9 @@
       </w:tcPr>
     </w:tblStylePr>
   </w:style>
-  <w:style w:type="table" w:styleId="691">
+  <w:style w:type="table" w:styleId="693">
     <w:name w:val="Grid Table 3 - Accent 4"/>
-    <w:basedOn w:val="811"/>
+    <w:basedOn w:val="813"/>
     <w:uiPriority w:val="99"/>
     <w:pPr>
       <w:spacing w:after="0" w:line="240" w:lineRule="auto"/>
@@ -19086,9 +19121,9 @@
       </w:tcPr>
     </w:tblStylePr>
   </w:style>
-  <w:style w:type="table" w:styleId="692">
+  <w:style w:type="table" w:styleId="694">
     <w:name w:val="Grid Table 3 - Accent 5"/>
-    <w:basedOn w:val="811"/>
+    <w:basedOn w:val="813"/>
     <w:uiPriority w:val="99"/>
     <w:pPr>
       <w:spacing w:after="0" w:line="240" w:lineRule="auto"/>
@@ -19187,9 +19222,9 @@
       </w:tcPr>
     </w:tblStylePr>
   </w:style>
-  <w:style w:type="table" w:styleId="693">
+  <w:style w:type="table" w:styleId="695">
     <w:name w:val="Grid Table 3 - Accent 6"/>
-    <w:basedOn w:val="811"/>
+    <w:basedOn w:val="813"/>
     <w:uiPriority w:val="99"/>
     <w:pPr>
       <w:spacing w:after="0" w:line="240" w:lineRule="auto"/>
@@ -19288,9 +19323,9 @@
       </w:tcPr>
     </w:tblStylePr>
   </w:style>
-  <w:style w:type="table" w:styleId="694">
+  <w:style w:type="table" w:styleId="696">
     <w:name w:val="Grid Table 4"/>
-    <w:basedOn w:val="811"/>
+    <w:basedOn w:val="813"/>
     <w:uiPriority w:val="59"/>
     <w:pPr>
       <w:spacing w:after="0" w:line="240" w:lineRule="auto"/>
@@ -19369,9 +19404,9 @@
       </w:tcPr>
     </w:tblStylePr>
   </w:style>
-  <w:style w:type="table" w:styleId="695">
+  <w:style w:type="table" w:styleId="697">
     <w:name w:val="Grid Table 4 - Accent 1"/>
-    <w:basedOn w:val="811"/>
+    <w:basedOn w:val="813"/>
     <w:uiPriority w:val="59"/>
     <w:pPr>
       <w:spacing w:after="0" w:line="240" w:lineRule="auto"/>
@@ -19450,9 +19485,9 @@
       </w:tcPr>
     </w:tblStylePr>
   </w:style>
-  <w:style w:type="table" w:styleId="696">
+  <w:style w:type="table" w:styleId="698">
     <w:name w:val="Grid Table 4 - Accent 2"/>
-    <w:basedOn w:val="811"/>
+    <w:basedOn w:val="813"/>
     <w:uiPriority w:val="59"/>
     <w:pPr>
       <w:spacing w:after="0" w:line="240" w:lineRule="auto"/>
@@ -19531,9 +19566,9 @@
       </w:tcPr>
     </w:tblStylePr>
   </w:style>
-  <w:style w:type="table" w:styleId="697">
+  <w:style w:type="table" w:styleId="699">
     <w:name w:val="Grid Table 4 - Accent 3"/>
-    <w:basedOn w:val="811"/>
+    <w:basedOn w:val="813"/>
     <w:uiPriority w:val="59"/>
     <w:pPr>
       <w:spacing w:after="0" w:line="240" w:lineRule="auto"/>
@@ -19612,9 +19647,9 @@
       </w:tcPr>
     </w:tblStylePr>
   </w:style>
-  <w:style w:type="table" w:styleId="698">
+  <w:style w:type="table" w:styleId="700">
     <w:name w:val="Grid Table 4 - Accent 4"/>
-    <w:basedOn w:val="811"/>
+    <w:basedOn w:val="813"/>
     <w:uiPriority w:val="59"/>
     <w:pPr>
       <w:spacing w:after="0" w:line="240" w:lineRule="auto"/>
@@ -19693,9 +19728,9 @@
       </w:tcPr>
     </w:tblStylePr>
   </w:style>
-  <w:style w:type="table" w:styleId="699">
+  <w:style w:type="table" w:styleId="701">
     <w:name w:val="Grid Table 4 - Accent 5"/>
-    <w:basedOn w:val="811"/>
+    <w:basedOn w:val="813"/>
     <w:uiPriority w:val="59"/>
     <w:pPr>
       <w:spacing w:after="0" w:line="240" w:lineRule="auto"/>
@@ -19774,9 +19809,9 @@
       </w:tcPr>
     </w:tblStylePr>
   </w:style>
-  <w:style w:type="table" w:styleId="700">
+  <w:style w:type="table" w:styleId="702">
     <w:name w:val="Grid Table 4 - Accent 6"/>
-    <w:basedOn w:val="811"/>
+    <w:basedOn w:val="813"/>
     <w:uiPriority w:val="59"/>
     <w:pPr>
       <w:spacing w:after="0" w:line="240" w:lineRule="auto"/>
@@ -19855,9 +19890,9 @@
       </w:tcPr>
     </w:tblStylePr>
   </w:style>
-  <w:style w:type="table" w:styleId="701">
+  <w:style w:type="table" w:styleId="703">
     <w:name w:val="Grid Table 5 Dark"/>
-    <w:basedOn w:val="811"/>
+    <w:basedOn w:val="813"/>
     <w:uiPriority w:val="99"/>
     <w:pPr>
       <w:spacing w:after="0" w:line="240" w:lineRule="auto"/>
@@ -19934,9 +19969,9 @@
       </w:tcPr>
     </w:tblStylePr>
   </w:style>
-  <w:style w:type="table" w:styleId="702">
+  <w:style w:type="table" w:styleId="704">
     <w:name w:val="Grid Table 5 Dark- Accent 1"/>
-    <w:basedOn w:val="811"/>
+    <w:basedOn w:val="813"/>
     <w:uiPriority w:val="99"/>
     <w:pPr>
       <w:spacing w:after="0" w:line="240" w:lineRule="auto"/>
@@ -20013,9 +20048,9 @@
       </w:tcPr>
     </w:tblStylePr>
   </w:style>
-  <w:style w:type="table" w:styleId="703">
+  <w:style w:type="table" w:styleId="705">
     <w:name w:val="Grid Table 5 Dark - Accent 2"/>
-    <w:basedOn w:val="811"/>
+    <w:basedOn w:val="813"/>
     <w:uiPriority w:val="99"/>
     <w:pPr>
       <w:spacing w:after="0" w:line="240" w:lineRule="auto"/>
@@ -20092,9 +20127,9 @@
       </w:tcPr>
     </w:tblStylePr>
   </w:style>
-  <w:style w:type="table" w:styleId="704">
+  <w:style w:type="table" w:styleId="706">
     <w:name w:val="Grid Table 5 Dark - Accent 3"/>
-    <w:basedOn w:val="811"/>
+    <w:basedOn w:val="813"/>
     <w:uiPriority w:val="99"/>
     <w:pPr>
       <w:spacing w:after="0" w:line="240" w:lineRule="auto"/>
@@ -20171,9 +20206,9 @@
       </w:tcPr>
     </w:tblStylePr>
   </w:style>
-  <w:style w:type="table" w:styleId="705">
+  <w:style w:type="table" w:styleId="707">
     <w:name w:val="Grid Table 5 Dark- Accent 4"/>
-    <w:basedOn w:val="811"/>
+    <w:basedOn w:val="813"/>
     <w:uiPriority w:val="99"/>
     <w:pPr>
       <w:spacing w:after="0" w:line="240" w:lineRule="auto"/>
@@ -20250,9 +20285,9 @@
       </w:tcPr>
     </w:tblStylePr>
   </w:style>
-  <w:style w:type="table" w:styleId="706">
+  <w:style w:type="table" w:styleId="708">
     <w:name w:val="Grid Table 5 Dark - Accent 5"/>
-    <w:basedOn w:val="811"/>
+    <w:basedOn w:val="813"/>
     <w:uiPriority w:val="99"/>
     <w:pPr>
       <w:spacing w:after="0" w:line="240" w:lineRule="auto"/>
@@ -20329,9 +20364,9 @@
       </w:tcPr>
     </w:tblStylePr>
   </w:style>
-  <w:style w:type="table" w:styleId="707">
+  <w:style w:type="table" w:styleId="709">
     <w:name w:val="Grid Table 5 Dark - Accent 6"/>
-    <w:basedOn w:val="811"/>
+    <w:basedOn w:val="813"/>
     <w:uiPriority w:val="99"/>
     <w:pPr>
       <w:spacing w:after="0" w:line="240" w:lineRule="auto"/>
@@ -20408,9 +20443,9 @@
       </w:tcPr>
     </w:tblStylePr>
   </w:style>
-  <w:style w:type="table" w:styleId="708">
+  <w:style w:type="table" w:styleId="710">
     <w:name w:val="Grid Table 6 Colorful"/>
-    <w:basedOn w:val="811"/>
+    <w:basedOn w:val="813"/>
     <w:uiPriority w:val="99"/>
     <w:pPr>
       <w:spacing w:after="0" w:line="240" w:lineRule="auto"/>
@@ -20487,9 +20522,9 @@
       </w:rPr>
     </w:tblStylePr>
   </w:style>
-  <w:style w:type="table" w:styleId="709">
+  <w:style w:type="table" w:styleId="711">
     <w:name w:val="Grid Table 6 Colorful - Accent 1"/>
-    <w:basedOn w:val="811"/>
+    <w:basedOn w:val="813"/>
     <w:uiPriority w:val="99"/>
     <w:pPr>
       <w:spacing w:after="0" w:line="240" w:lineRule="auto"/>
@@ -20566,9 +20601,9 @@
       </w:rPr>
     </w:tblStylePr>
   </w:style>
-  <w:style w:type="table" w:styleId="710">
+  <w:style w:type="table" w:styleId="712">
     <w:name w:val="Grid Table 6 Colorful - Accent 2"/>
-    <w:basedOn w:val="811"/>
+    <w:basedOn w:val="813"/>
     <w:uiPriority w:val="99"/>
     <w:pPr>
       <w:spacing w:after="0" w:line="240" w:lineRule="auto"/>
@@ -20645,9 +20680,9 @@
       </w:rPr>
     </w:tblStylePr>
   </w:style>
-  <w:style w:type="table" w:styleId="711">
+  <w:style w:type="table" w:styleId="713">
     <w:name w:val="Grid Table 6 Colorful - Accent 3"/>
-    <w:basedOn w:val="811"/>
+    <w:basedOn w:val="813"/>
     <w:uiPriority w:val="99"/>
     <w:pPr>
       <w:spacing w:after="0" w:line="240" w:lineRule="auto"/>
@@ -20724,9 +20759,9 @@
       </w:rPr>
     </w:tblStylePr>
   </w:style>
-  <w:style w:type="table" w:styleId="712">
+  <w:style w:type="table" w:styleId="714">
     <w:name w:val="Grid Table 6 Colorful - Accent 4"/>
-    <w:basedOn w:val="811"/>
+    <w:basedOn w:val="813"/>
     <w:uiPriority w:val="99"/>
     <w:pPr>
       <w:spacing w:after="0" w:line="240" w:lineRule="auto"/>
@@ -20803,9 +20838,9 @@
       </w:rPr>
     </w:tblStylePr>
   </w:style>
-  <w:style w:type="table" w:styleId="713">
+  <w:style w:type="table" w:styleId="715">
     <w:name w:val="Grid Table 6 Colorful - Accent 5"/>
-    <w:basedOn w:val="811"/>
+    <w:basedOn w:val="813"/>
     <w:uiPriority w:val="99"/>
     <w:pPr>
       <w:spacing w:after="0" w:line="240" w:lineRule="auto"/>
@@ -20882,9 +20917,9 @@
       </w:rPr>
     </w:tblStylePr>
   </w:style>
-  <w:style w:type="table" w:styleId="714">
+  <w:style w:type="table" w:styleId="716">
     <w:name w:val="Grid Table 6 Colorful - Accent 6"/>
-    <w:basedOn w:val="811"/>
+    <w:basedOn w:val="813"/>
     <w:uiPriority w:val="99"/>
     <w:pPr>
       <w:spacing w:after="0" w:line="240" w:lineRule="auto"/>
@@ -20961,9 +20996,9 @@
       </w:rPr>
     </w:tblStylePr>
   </w:style>
-  <w:style w:type="table" w:styleId="715">
+  <w:style w:type="table" w:styleId="717">
     <w:name w:val="Grid Table 7 Colorful"/>
-    <w:basedOn w:val="811"/>
+    <w:basedOn w:val="813"/>
     <w:uiPriority w:val="99"/>
     <w:pPr>
       <w:spacing w:after="0" w:line="240" w:lineRule="auto"/>
@@ -21073,9 +21108,9 @@
       </w:tcPr>
     </w:tblStylePr>
   </w:style>
-  <w:style w:type="table" w:styleId="716">
+  <w:style w:type="table" w:styleId="718">
     <w:name w:val="Grid Table 7 Colorful - Accent 1"/>
-    <w:basedOn w:val="811"/>
+    <w:basedOn w:val="813"/>
     <w:uiPriority w:val="99"/>
     <w:pPr>
       <w:spacing w:after="0" w:line="240" w:lineRule="auto"/>
@@ -21185,9 +21220,9 @@
       </w:tcPr>
     </w:tblStylePr>
   </w:style>
-  <w:style w:type="table" w:styleId="717">
+  <w:style w:type="table" w:styleId="719">
     <w:name w:val="Grid Table 7 Colorful - Accent 2"/>
-    <w:basedOn w:val="811"/>
+    <w:basedOn w:val="813"/>
     <w:uiPriority w:val="99"/>
     <w:pPr>
       <w:spacing w:after="0" w:line="240" w:lineRule="auto"/>
@@ -21297,9 +21332,9 @@
       </w:tcPr>
     </w:tblStylePr>
   </w:style>
-  <w:style w:type="table" w:styleId="718">
+  <w:style w:type="table" w:styleId="720">
     <w:name w:val="Grid Table 7 Colorful - Accent 3"/>
-    <w:basedOn w:val="811"/>
+    <w:basedOn w:val="813"/>
     <w:uiPriority w:val="99"/>
     <w:pPr>
       <w:spacing w:after="0" w:line="240" w:lineRule="auto"/>
@@ -21409,9 +21444,9 @@
       </w:tcPr>
     </w:tblStylePr>
   </w:style>
-  <w:style w:type="table" w:styleId="719">
+  <w:style w:type="table" w:styleId="721">
     <w:name w:val="Grid Table 7 Colorful - Accent 4"/>
-    <w:basedOn w:val="811"/>
+    <w:basedOn w:val="813"/>
     <w:uiPriority w:val="99"/>
     <w:pPr>
       <w:spacing w:after="0" w:line="240" w:lineRule="auto"/>
@@ -21521,9 +21556,9 @@
       </w:tcPr>
     </w:tblStylePr>
   </w:style>
-  <w:style w:type="table" w:styleId="720">
+  <w:style w:type="table" w:styleId="722">
     <w:name w:val="Grid Table 7 Colorful - Accent 5"/>
-    <w:basedOn w:val="811"/>
+    <w:basedOn w:val="813"/>
     <w:uiPriority w:val="99"/>
     <w:pPr>
       <w:spacing w:after="0" w:line="240" w:lineRule="auto"/>
@@ -21633,9 +21668,9 @@
       </w:tcPr>
     </w:tblStylePr>
   </w:style>
-  <w:style w:type="table" w:styleId="721">
+  <w:style w:type="table" w:styleId="723">
     <w:name w:val="Grid Table 7 Colorful - Accent 6"/>
-    <w:basedOn w:val="811"/>
+    <w:basedOn w:val="813"/>
     <w:uiPriority w:val="99"/>
     <w:pPr>
       <w:spacing w:after="0" w:line="240" w:lineRule="auto"/>
@@ -21745,9 +21780,9 @@
       </w:tcPr>
     </w:tblStylePr>
   </w:style>
-  <w:style w:type="table" w:styleId="722">
+  <w:style w:type="table" w:styleId="724">
     <w:name w:val="List Table 1 Light"/>
-    <w:basedOn w:val="811"/>
+    <w:basedOn w:val="813"/>
     <w:uiPriority w:val="99"/>
     <w:pPr>
       <w:spacing w:after="0" w:line="240" w:lineRule="auto"/>
@@ -21808,9 +21843,9 @@
       </w:tcPr>
     </w:tblStylePr>
   </w:style>
-  <w:style w:type="table" w:styleId="723">
+  <w:style w:type="table" w:styleId="725">
     <w:name w:val="List Table 1 Light - Accent 1"/>
-    <w:basedOn w:val="811"/>
+    <w:basedOn w:val="813"/>
     <w:uiPriority w:val="99"/>
     <w:pPr>
       <w:spacing w:after="0" w:line="240" w:lineRule="auto"/>
@@ -21871,9 +21906,9 @@
       </w:tcPr>
     </w:tblStylePr>
   </w:style>
-  <w:style w:type="table" w:styleId="724">
+  <w:style w:type="table" w:styleId="726">
     <w:name w:val="List Table 1 Light - Accent 2"/>
-    <w:basedOn w:val="811"/>
+    <w:basedOn w:val="813"/>
     <w:uiPriority w:val="99"/>
     <w:pPr>
       <w:spacing w:after="0" w:line="240" w:lineRule="auto"/>
@@ -21934,9 +21969,9 @@
       </w:tcPr>
     </w:tblStylePr>
   </w:style>
-  <w:style w:type="table" w:styleId="725">
+  <w:style w:type="table" w:styleId="727">
     <w:name w:val="List Table 1 Light - Accent 3"/>
-    <w:basedOn w:val="811"/>
+    <w:basedOn w:val="813"/>
     <w:uiPriority w:val="99"/>
     <w:pPr>
       <w:spacing w:after="0" w:line="240" w:lineRule="auto"/>
@@ -21997,9 +22032,9 @@
       </w:tcPr>
     </w:tblStylePr>
   </w:style>
-  <w:style w:type="table" w:styleId="726">
+  <w:style w:type="table" w:styleId="728">
     <w:name w:val="List Table 1 Light - Accent 4"/>
-    <w:basedOn w:val="811"/>
+    <w:basedOn w:val="813"/>
     <w:uiPriority w:val="99"/>
     <w:pPr>
       <w:spacing w:after="0" w:line="240" w:lineRule="auto"/>
@@ -22060,9 +22095,9 @@
       </w:tcPr>
     </w:tblStylePr>
   </w:style>
-  <w:style w:type="table" w:styleId="727">
+  <w:style w:type="table" w:styleId="729">
     <w:name w:val="List Table 1 Light - Accent 5"/>
-    <w:basedOn w:val="811"/>
+    <w:basedOn w:val="813"/>
     <w:uiPriority w:val="99"/>
     <w:pPr>
       <w:spacing w:after="0" w:line="240" w:lineRule="auto"/>
@@ -22123,9 +22158,9 @@
       </w:tcPr>
     </w:tblStylePr>
   </w:style>
-  <w:style w:type="table" w:styleId="728">
+  <w:style w:type="table" w:styleId="730">
     <w:name w:val="List Table 1 Light - Accent 6"/>
-    <w:basedOn w:val="811"/>
+    <w:basedOn w:val="813"/>
     <w:uiPriority w:val="99"/>
     <w:pPr>
       <w:spacing w:after="0" w:line="240" w:lineRule="auto"/>
@@ -22186,9 +22221,9 @@
       </w:tcPr>
     </w:tblStylePr>
   </w:style>
-  <w:style w:type="table" w:styleId="729">
+  <w:style w:type="table" w:styleId="731">
     <w:name w:val="List Table 2"/>
-    <w:basedOn w:val="811"/>
+    <w:basedOn w:val="813"/>
     <w:uiPriority w:val="99"/>
     <w:pPr>
       <w:spacing w:after="0" w:line="240" w:lineRule="auto"/>
@@ -22272,9 +22307,9 @@
       </w:tcPr>
     </w:tblStylePr>
   </w:style>
-  <w:style w:type="table" w:styleId="730">
+  <w:style w:type="table" w:styleId="732">
     <w:name w:val="List Table 2 - Accent 1"/>
-    <w:basedOn w:val="811"/>
+    <w:basedOn w:val="813"/>
     <w:uiPriority w:val="99"/>
     <w:pPr>
       <w:spacing w:after="0" w:line="240" w:lineRule="auto"/>
@@ -22358,9 +22393,9 @@
       </w:tcPr>
     </w:tblStylePr>
   </w:style>
-  <w:style w:type="table" w:styleId="731">
+  <w:style w:type="table" w:styleId="733">
     <w:name w:val="List Table 2 - Accent 2"/>
-    <w:basedOn w:val="811"/>
+    <w:basedOn w:val="813"/>
     <w:uiPriority w:val="99"/>
     <w:pPr>
       <w:spacing w:after="0" w:line="240" w:lineRule="auto"/>
@@ -22444,9 +22479,9 @@
       </w:tcPr>
     </w:tblStylePr>
   </w:style>
-  <w:style w:type="table" w:styleId="732">
+  <w:style w:type="table" w:styleId="734">
     <w:name w:val="List Table 2 - Accent 3"/>
-    <w:basedOn w:val="811"/>
+    <w:basedOn w:val="813"/>
     <w:uiPriority w:val="99"/>
     <w:pPr>
       <w:spacing w:after="0" w:line="240" w:lineRule="auto"/>
@@ -22530,9 +22565,9 @@
       </w:tcPr>
     </w:tblStylePr>
   </w:style>
-  <w:style w:type="table" w:styleId="733">
+  <w:style w:type="table" w:styleId="735">
     <w:name w:val="List Table 2 - Accent 4"/>
-    <w:basedOn w:val="811"/>
+    <w:basedOn w:val="813"/>
     <w:uiPriority w:val="99"/>
     <w:pPr>
       <w:spacing w:after="0" w:line="240" w:lineRule="auto"/>
@@ -22616,9 +22651,9 @@
       </w:tcPr>
     </w:tblStylePr>
   </w:style>
-  <w:style w:type="table" w:styleId="734">
+  <w:style w:type="table" w:styleId="736">
     <w:name w:val="List Table 2 - Accent 5"/>
-    <w:basedOn w:val="811"/>
+    <w:basedOn w:val="813"/>
     <w:uiPriority w:val="99"/>
     <w:pPr>
       <w:spacing w:after="0" w:line="240" w:lineRule="auto"/>
@@ -22702,9 +22737,9 @@
       </w:tcPr>
     </w:tblStylePr>
   </w:style>
-  <w:style w:type="table" w:styleId="735">
+  <w:style w:type="table" w:styleId="737">
     <w:name w:val="List Table 2 - Accent 6"/>
-    <w:basedOn w:val="811"/>
+    <w:basedOn w:val="813"/>
     <w:uiPriority w:val="99"/>
     <w:pPr>
       <w:spacing w:after="0" w:line="240" w:lineRule="auto"/>
@@ -22788,9 +22823,9 @@
       </w:tcPr>
     </w:tblStylePr>
   </w:style>
-  <w:style w:type="table" w:styleId="736">
+  <w:style w:type="table" w:styleId="738">
     <w:name w:val="List Table 3"/>
-    <w:basedOn w:val="811"/>
+    <w:basedOn w:val="813"/>
     <w:uiPriority w:val="99"/>
     <w:pPr>
       <w:spacing w:after="0" w:line="240" w:lineRule="auto"/>
@@ -22862,9 +22897,9 @@
       </w:rPr>
     </w:tblStylePr>
   </w:style>
-  <w:style w:type="table" w:styleId="737">
+  <w:style w:type="table" w:styleId="739">
     <w:name w:val="List Table 3 - Accent 1"/>
-    <w:basedOn w:val="811"/>
+    <w:basedOn w:val="813"/>
     <w:uiPriority w:val="99"/>
     <w:pPr>
       <w:spacing w:after="0" w:line="240" w:lineRule="auto"/>
@@ -22936,9 +22971,9 @@
       </w:rPr>
     </w:tblStylePr>
   </w:style>
-  <w:style w:type="table" w:styleId="738">
+  <w:style w:type="table" w:styleId="740">
     <w:name w:val="List Table 3 - Accent 2"/>
-    <w:basedOn w:val="811"/>
+    <w:basedOn w:val="813"/>
     <w:uiPriority w:val="99"/>
     <w:pPr>
       <w:spacing w:after="0" w:line="240" w:lineRule="auto"/>
@@ -23010,9 +23045,9 @@
       </w:rPr>
     </w:tblStylePr>
   </w:style>
-  <w:style w:type="table" w:styleId="739">
+  <w:style w:type="table" w:styleId="741">
     <w:name w:val="List Table 3 - Accent 3"/>
-    <w:basedOn w:val="811"/>
+    <w:basedOn w:val="813"/>
     <w:uiPriority w:val="99"/>
     <w:pPr>
       <w:spacing w:after="0" w:line="240" w:lineRule="auto"/>
@@ -23084,9 +23119,9 @@
       </w:rPr>
     </w:tblStylePr>
   </w:style>
-  <w:style w:type="table" w:styleId="740">
+  <w:style w:type="table" w:styleId="742">
     <w:name w:val="List Table 3 - Accent 4"/>
-    <w:basedOn w:val="811"/>
+    <w:basedOn w:val="813"/>
     <w:uiPriority w:val="99"/>
     <w:pPr>
       <w:spacing w:after="0" w:line="240" w:lineRule="auto"/>
@@ -23158,9 +23193,9 @@
       </w:rPr>
     </w:tblStylePr>
   </w:style>
-  <w:style w:type="table" w:styleId="741">
+  <w:style w:type="table" w:styleId="743">
     <w:name w:val="List Table 3 - Accent 5"/>
-    <w:basedOn w:val="811"/>
+    <w:basedOn w:val="813"/>
     <w:uiPriority w:val="99"/>
     <w:pPr>
       <w:spacing w:after="0" w:line="240" w:lineRule="auto"/>
@@ -23232,9 +23267,9 @@
       </w:rPr>
     </w:tblStylePr>
   </w:style>
-  <w:style w:type="table" w:styleId="742">
+  <w:style w:type="table" w:styleId="744">
     <w:name w:val="List Table 3 - Accent 6"/>
-    <w:basedOn w:val="811"/>
+    <w:basedOn w:val="813"/>
     <w:uiPriority w:val="99"/>
     <w:pPr>
       <w:spacing w:after="0" w:line="240" w:lineRule="auto"/>
@@ -23306,9 +23341,9 @@
       </w:rPr>
     </w:tblStylePr>
   </w:style>
-  <w:style w:type="table" w:styleId="743">
+  <w:style w:type="table" w:styleId="745">
     <w:name w:val="List Table 4"/>
-    <w:basedOn w:val="811"/>
+    <w:basedOn w:val="813"/>
     <w:uiPriority w:val="99"/>
     <w:pPr>
       <w:spacing w:after="0" w:line="240" w:lineRule="auto"/>
@@ -23375,9 +23410,9 @@
       </w:rPr>
     </w:tblStylePr>
   </w:style>
-  <w:style w:type="table" w:styleId="744">
+  <w:style w:type="table" w:styleId="746">
     <w:name w:val="List Table 4 - Accent 1"/>
-    <w:basedOn w:val="811"/>
+    <w:basedOn w:val="813"/>
     <w:uiPriority w:val="99"/>
     <w:pPr>
       <w:spacing w:after="0" w:line="240" w:lineRule="auto"/>
@@ -23444,9 +23479,9 @@
       </w:rPr>
     </w:tblStylePr>
   </w:style>
-  <w:style w:type="table" w:styleId="745">
+  <w:style w:type="table" w:styleId="747">
     <w:name w:val="List Table 4 - Accent 2"/>
-    <w:basedOn w:val="811"/>
+    <w:basedOn w:val="813"/>
     <w:uiPriority w:val="99"/>
     <w:pPr>
       <w:spacing w:after="0" w:line="240" w:lineRule="auto"/>
@@ -23513,9 +23548,9 @@
       </w:rPr>
     </w:tblStylePr>
   </w:style>
-  <w:style w:type="table" w:styleId="746">
+  <w:style w:type="table" w:styleId="748">
     <w:name w:val="List Table 4 - Accent 3"/>
-    <w:basedOn w:val="811"/>
+    <w:basedOn w:val="813"/>
     <w:uiPriority w:val="99"/>
     <w:pPr>
       <w:spacing w:after="0" w:line="240" w:lineRule="auto"/>
@@ -23582,9 +23617,9 @@
       </w:rPr>
     </w:tblStylePr>
   </w:style>
-  <w:style w:type="table" w:styleId="747">
+  <w:style w:type="table" w:styleId="749">
     <w:name w:val="List Table 4 - Accent 4"/>
-    <w:basedOn w:val="811"/>
+    <w:basedOn w:val="813"/>
     <w:uiPriority w:val="99"/>
     <w:pPr>
       <w:spacing w:after="0" w:line="240" w:lineRule="auto"/>
@@ -23651,9 +23686,9 @@
       </w:rPr>
     </w:tblStylePr>
   </w:style>
-  <w:style w:type="table" w:styleId="748">
+  <w:style w:type="table" w:styleId="750">
     <w:name w:val="List Table 4 - Accent 5"/>
-    <w:basedOn w:val="811"/>
+    <w:basedOn w:val="813"/>
     <w:uiPriority w:val="99"/>
     <w:pPr>
       <w:spacing w:after="0" w:line="240" w:lineRule="auto"/>
@@ -23720,9 +23755,9 @@
       </w:rPr>
     </w:tblStylePr>
   </w:style>
-  <w:style w:type="table" w:styleId="749">
+  <w:style w:type="table" w:styleId="751">
     <w:name w:val="List Table 4 - Accent 6"/>
-    <w:basedOn w:val="811"/>
+    <w:basedOn w:val="813"/>
     <w:uiPriority w:val="99"/>
     <w:pPr>
       <w:spacing w:after="0" w:line="240" w:lineRule="auto"/>
@@ -23789,9 +23824,9 @@
       </w:rPr>
     </w:tblStylePr>
   </w:style>
-  <w:style w:type="table" w:styleId="750">
+  <w:style w:type="table" w:styleId="752">
     <w:name w:val="List Table 5 Dark"/>
-    <w:basedOn w:val="811"/>
+    <w:basedOn w:val="813"/>
     <w:uiPriority w:val="99"/>
     <w:pPr>
       <w:spacing w:after="0" w:line="240" w:lineRule="auto"/>
@@ -23896,9 +23931,9 @@
       </w:rPr>
     </w:tblStylePr>
   </w:style>
-  <w:style w:type="table" w:styleId="751">
+  <w:style w:type="table" w:styleId="753">
     <w:name w:val="List Table 5 Dark - Accent 1"/>
-    <w:basedOn w:val="811"/>
+    <w:basedOn w:val="813"/>
     <w:uiPriority w:val="99"/>
     <w:pPr>
       <w:spacing w:after="0" w:line="240" w:lineRule="auto"/>
@@ -24003,9 +24038,9 @@
       </w:rPr>
     </w:tblStylePr>
   </w:style>
-  <w:style w:type="table" w:styleId="752">
+  <w:style w:type="table" w:styleId="754">
     <w:name w:val="List Table 5 Dark - Accent 2"/>
-    <w:basedOn w:val="811"/>
+    <w:basedOn w:val="813"/>
     <w:uiPriority w:val="99"/>
     <w:pPr>
       <w:spacing w:after="0" w:line="240" w:lineRule="auto"/>
@@ -24110,9 +24145,9 @@
       </w:rPr>
     </w:tblStylePr>
   </w:style>
-  <w:style w:type="table" w:styleId="753">
+  <w:style w:type="table" w:styleId="755">
     <w:name w:val="List Table 5 Dark - Accent 3"/>
-    <w:basedOn w:val="811"/>
+    <w:basedOn w:val="813"/>
     <w:uiPriority w:val="99"/>
     <w:pPr>
       <w:spacing w:after="0" w:line="240" w:lineRule="auto"/>
@@ -24217,9 +24252,9 @@
       </w:rPr>
     </w:tblStylePr>
   </w:style>
-  <w:style w:type="table" w:styleId="754">
+  <w:style w:type="table" w:styleId="756">
     <w:name w:val="List Table 5 Dark - Accent 4"/>
-    <w:basedOn w:val="811"/>
+    <w:basedOn w:val="813"/>
     <w:uiPriority w:val="99"/>
     <w:pPr>
       <w:spacing w:after="0" w:line="240" w:lineRule="auto"/>
@@ -24324,9 +24359,9 @@
       </w:rPr>
     </w:tblStylePr>
   </w:style>
-  <w:style w:type="table" w:styleId="755">
+  <w:style w:type="table" w:styleId="757">
     <w:name w:val="List Table 5 Dark - Accent 5"/>
-    <w:basedOn w:val="811"/>
+    <w:basedOn w:val="813"/>
     <w:uiPriority w:val="99"/>
     <w:pPr>
       <w:spacing w:after="0" w:line="240" w:lineRule="auto"/>
@@ -24431,9 +24466,9 @@
       </w:rPr>
     </w:tblStylePr>
   </w:style>
-  <w:style w:type="table" w:styleId="756">
+  <w:style w:type="table" w:styleId="758">
     <w:name w:val="List Table 5 Dark - Accent 6"/>
-    <w:basedOn w:val="811"/>
+    <w:basedOn w:val="813"/>
     <w:uiPriority w:val="99"/>
     <w:pPr>
       <w:spacing w:after="0" w:line="240" w:lineRule="auto"/>
@@ -24538,9 +24573,9 @@
       </w:rPr>
     </w:tblStylePr>
   </w:style>
-  <w:style w:type="table" w:styleId="757">
+  <w:style w:type="table" w:styleId="759">
     <w:name w:val="List Table 6 Colorful"/>
-    <w:basedOn w:val="811"/>
+    <w:basedOn w:val="813"/>
     <w:uiPriority w:val="99"/>
     <w:pPr>
       <w:spacing w:after="0" w:line="240" w:lineRule="auto"/>
@@ -24611,9 +24646,9 @@
       </w:tcPr>
     </w:tblStylePr>
   </w:style>
-  <w:style w:type="table" w:styleId="758">
+  <w:style w:type="table" w:styleId="760">
     <w:name w:val="List Table 6 Colorful - Accent 1"/>
-    <w:basedOn w:val="811"/>
+    <w:basedOn w:val="813"/>
     <w:uiPriority w:val="99"/>
     <w:pPr>
       <w:spacing w:after="0" w:line="240" w:lineRule="auto"/>
@@ -24684,9 +24719,9 @@
       </w:tcPr>
     </w:tblStylePr>
   </w:style>
-  <w:style w:type="table" w:styleId="759">
+  <w:style w:type="table" w:styleId="761">
     <w:name w:val="List Table 6 Colorful - Accent 2"/>
-    <w:basedOn w:val="811"/>
+    <w:basedOn w:val="813"/>
     <w:uiPriority w:val="99"/>
     <w:pPr>
       <w:spacing w:after="0" w:line="240" w:lineRule="auto"/>
@@ -24757,9 +24792,9 @@
       </w:tcPr>
     </w:tblStylePr>
   </w:style>
-  <w:style w:type="table" w:styleId="760">
+  <w:style w:type="table" w:styleId="762">
     <w:name w:val="List Table 6 Colorful - Accent 3"/>
-    <w:basedOn w:val="811"/>
+    <w:basedOn w:val="813"/>
     <w:uiPriority w:val="99"/>
     <w:pPr>
       <w:spacing w:after="0" w:line="240" w:lineRule="auto"/>
@@ -24830,9 +24865,9 @@
       </w:tcPr>
     </w:tblStylePr>
   </w:style>
-  <w:style w:type="table" w:styleId="761">
+  <w:style w:type="table" w:styleId="763">
     <w:name w:val="List Table 6 Colorful - Accent 4"/>
-    <w:basedOn w:val="811"/>
+    <w:basedOn w:val="813"/>
     <w:uiPriority w:val="99"/>
     <w:pPr>
       <w:spacing w:after="0" w:line="240" w:lineRule="auto"/>
@@ -24903,9 +24938,9 @@
       </w:tcPr>
     </w:tblStylePr>
   </w:style>
-  <w:style w:type="table" w:styleId="762">
+  <w:style w:type="table" w:styleId="764">
     <w:name w:val="List Table 6 Colorful - Accent 5"/>
-    <w:basedOn w:val="811"/>
+    <w:basedOn w:val="813"/>
     <w:uiPriority w:val="99"/>
     <w:pPr>
       <w:spacing w:after="0" w:line="240" w:lineRule="auto"/>
@@ -24976,9 +25011,9 @@
       </w:tcPr>
     </w:tblStylePr>
   </w:style>
-  <w:style w:type="table" w:styleId="763">
+  <w:style w:type="table" w:styleId="765">
     <w:name w:val="List Table 6 Colorful - Accent 6"/>
-    <w:basedOn w:val="811"/>
+    <w:basedOn w:val="813"/>
     <w:uiPriority w:val="99"/>
     <w:pPr>
       <w:spacing w:after="0" w:line="240" w:lineRule="auto"/>
@@ -25049,9 +25084,9 @@
       </w:tcPr>
     </w:tblStylePr>
   </w:style>
-  <w:style w:type="table" w:styleId="764">
+  <w:style w:type="table" w:styleId="766">
     <w:name w:val="List Table 7 Colorful"/>
-    <w:basedOn w:val="811"/>
+    <w:basedOn w:val="813"/>
     <w:uiPriority w:val="99"/>
     <w:pPr>
       <w:spacing w:after="0" w:line="240" w:lineRule="auto"/>
@@ -25165,9 +25200,9 @@
       </w:rPr>
     </w:tblStylePr>
   </w:style>
-  <w:style w:type="table" w:styleId="765">
+  <w:style w:type="table" w:styleId="767">
     <w:name w:val="List Table 7 Colorful - Accent 1"/>
-    <w:basedOn w:val="811"/>
+    <w:basedOn w:val="813"/>
     <w:uiPriority w:val="99"/>
     <w:pPr>
       <w:spacing w:after="0" w:line="240" w:lineRule="auto"/>
@@ -25281,9 +25316,9 @@
       </w:rPr>
     </w:tblStylePr>
   </w:style>
-  <w:style w:type="table" w:styleId="766">
+  <w:style w:type="table" w:styleId="768">
     <w:name w:val="List Table 7 Colorful - Accent 2"/>
-    <w:basedOn w:val="811"/>
+    <w:basedOn w:val="813"/>
     <w:uiPriority w:val="99"/>
     <w:pPr>
       <w:spacing w:after="0" w:line="240" w:lineRule="auto"/>
@@ -25397,9 +25432,9 @@
       </w:rPr>
     </w:tblStylePr>
   </w:style>
-  <w:style w:type="table" w:styleId="767">
+  <w:style w:type="table" w:styleId="769">
     <w:name w:val="List Table 7 Colorful - Accent 3"/>
-    <w:basedOn w:val="811"/>
+    <w:basedOn w:val="813"/>
     <w:uiPriority w:val="99"/>
     <w:pPr>
       <w:spacing w:after="0" w:line="240" w:lineRule="auto"/>
@@ -25513,9 +25548,9 @@
       </w:rPr>
     </w:tblStylePr>
   </w:style>
-  <w:style w:type="table" w:styleId="768">
+  <w:style w:type="table" w:styleId="770">
     <w:name w:val="List Table 7 Colorful - Accent 4"/>
-    <w:basedOn w:val="811"/>
+    <w:basedOn w:val="813"/>
     <w:uiPriority w:val="99"/>
     <w:pPr>
       <w:spacing w:after="0" w:line="240" w:lineRule="auto"/>
@@ -25629,9 +25664,9 @@
       </w:rPr>
     </w:tblStylePr>
   </w:style>
-  <w:style w:type="table" w:styleId="769">
+  <w:style w:type="table" w:styleId="771">
     <w:name w:val="List Table 7 Colorful - Accent 5"/>
-    <w:basedOn w:val="811"/>
+    <w:basedOn w:val="813"/>
     <w:uiPriority w:val="99"/>
     <w:pPr>
       <w:spacing w:after="0" w:line="240" w:lineRule="auto"/>
@@ -25745,9 +25780,9 @@
       </w:rPr>
     </w:tblStylePr>
   </w:style>
-  <w:style w:type="table" w:styleId="770">
+  <w:style w:type="table" w:styleId="772">
     <w:name w:val="List Table 7 Colorful - Accent 6"/>
-    <w:basedOn w:val="811"/>
+    <w:basedOn w:val="813"/>
     <w:uiPriority w:val="99"/>
     <w:pPr>
       <w:spacing w:after="0" w:line="240" w:lineRule="auto"/>
@@ -25861,9 +25896,9 @@
       </w:rPr>
     </w:tblStylePr>
   </w:style>
-  <w:style w:type="table" w:styleId="771">
+  <w:style w:type="table" w:styleId="773">
     <w:name w:val="Lined - Accent"/>
-    <w:basedOn w:val="811"/>
+    <w:basedOn w:val="813"/>
     <w:uiPriority w:val="99"/>
     <w:pPr>
       <w:spacing w:after="0" w:line="240" w:lineRule="auto"/>
@@ -25951,9 +25986,9 @@
       </w:tcPr>
     </w:tblStylePr>
   </w:style>
-  <w:style w:type="table" w:styleId="772">
+  <w:style w:type="table" w:styleId="774">
     <w:name w:val="Lined - Accent 1"/>
-    <w:basedOn w:val="811"/>
+    <w:basedOn w:val="813"/>
     <w:uiPriority w:val="99"/>
     <w:pPr>
       <w:spacing w:after="0" w:line="240" w:lineRule="auto"/>
@@ -26041,9 +26076,9 @@
       </w:tcPr>
     </w:tblStylePr>
   </w:style>
-  <w:style w:type="table" w:styleId="773">
+  <w:style w:type="table" w:styleId="775">
     <w:name w:val="Lined - Accent 2"/>
-    <w:basedOn w:val="811"/>
+    <w:basedOn w:val="813"/>
     <w:uiPriority w:val="99"/>
     <w:pPr>
       <w:spacing w:after="0" w:line="240" w:lineRule="auto"/>
@@ -26131,9 +26166,9 @@
       </w:tcPr>
     </w:tblStylePr>
   </w:style>
-  <w:style w:type="table" w:styleId="774">
+  <w:style w:type="table" w:styleId="776">
     <w:name w:val="Lined - Accent 3"/>
-    <w:basedOn w:val="811"/>
+    <w:basedOn w:val="813"/>
     <w:uiPriority w:val="99"/>
     <w:pPr>
       <w:spacing w:after="0" w:line="240" w:lineRule="auto"/>
@@ -26221,9 +26256,9 @@
       </w:tcPr>
     </w:tblStylePr>
   </w:style>
-  <w:style w:type="table" w:styleId="775">
+  <w:style w:type="table" w:styleId="777">
     <w:name w:val="Lined - Accent 4"/>
-    <w:basedOn w:val="811"/>
+    <w:basedOn w:val="813"/>
     <w:uiPriority w:val="99"/>
     <w:pPr>
       <w:spacing w:after="0" w:line="240" w:lineRule="auto"/>
@@ -26311,9 +26346,9 @@
       </w:tcPr>
     </w:tblStylePr>
   </w:style>
-  <w:style w:type="table" w:styleId="776">
+  <w:style w:type="table" w:styleId="778">
     <w:name w:val="Lined - Accent 5"/>
-    <w:basedOn w:val="811"/>
+    <w:basedOn w:val="813"/>
     <w:uiPriority w:val="99"/>
     <w:pPr>
       <w:spacing w:after="0" w:line="240" w:lineRule="auto"/>
@@ -26401,9 +26436,9 @@
       </w:tcPr>
     </w:tblStylePr>
   </w:style>
-  <w:style w:type="table" w:styleId="777">
+  <w:style w:type="table" w:styleId="779">
     <w:name w:val="Lined - Accent 6"/>
-    <w:basedOn w:val="811"/>
+    <w:basedOn w:val="813"/>
     <w:uiPriority w:val="99"/>
     <w:pPr>
       <w:spacing w:after="0" w:line="240" w:lineRule="auto"/>
@@ -26491,9 +26526,9 @@
       </w:tcPr>
     </w:tblStylePr>
   </w:style>
-  <w:style w:type="table" w:styleId="778">
+  <w:style w:type="table" w:styleId="780">
     <w:name w:val="Bordered &amp; Lined - Accent"/>
-    <w:basedOn w:val="811"/>
+    <w:basedOn w:val="813"/>
     <w:uiPriority w:val="99"/>
     <w:pPr>
       <w:spacing w:after="0" w:line="240" w:lineRule="auto"/>
@@ -26589,9 +26624,9 @@
       </w:tcPr>
     </w:tblStylePr>
   </w:style>
-  <w:style w:type="table" w:styleId="779">
+  <w:style w:type="table" w:styleId="781">
     <w:name w:val="Bordered &amp; Lined - Accent 1"/>
-    <w:basedOn w:val="811"/>
+    <w:basedOn w:val="813"/>
     <w:uiPriority w:val="99"/>
     <w:pPr>
       <w:spacing w:after="0" w:line="240" w:lineRule="auto"/>
@@ -26687,9 +26722,9 @@
       </w:tcPr>
     </w:tblStylePr>
   </w:style>
-  <w:style w:type="table" w:styleId="780">
+  <w:style w:type="table" w:styleId="782">
     <w:name w:val="Bordered &amp; Lined - Accent 2"/>
-    <w:basedOn w:val="811"/>
+    <w:basedOn w:val="813"/>
     <w:uiPriority w:val="99"/>
     <w:pPr>
       <w:spacing w:after="0" w:line="240" w:lineRule="auto"/>
@@ -26785,9 +26820,9 @@
       </w:tcPr>
     </w:tblStylePr>
   </w:style>
-  <w:style w:type="table" w:styleId="781">
+  <w:style w:type="table" w:styleId="783">
     <w:name w:val="Bordered &amp; Lined - Accent 3"/>
-    <w:basedOn w:val="811"/>
+    <w:basedOn w:val="813"/>
     <w:uiPriority w:val="99"/>
     <w:pPr>
       <w:spacing w:after="0" w:line="240" w:lineRule="auto"/>
@@ -26883,9 +26918,9 @@
       </w:tcPr>
     </w:tblStylePr>
   </w:style>
-  <w:style w:type="table" w:styleId="782">
+  <w:style w:type="table" w:styleId="784">
     <w:name w:val="Bordered &amp; Lined - Accent 4"/>
-    <w:basedOn w:val="811"/>
+    <w:basedOn w:val="813"/>
     <w:uiPriority w:val="99"/>
     <w:pPr>
       <w:spacing w:after="0" w:line="240" w:lineRule="auto"/>
@@ -26981,9 +27016,9 @@
       </w:tcPr>
     </w:tblStylePr>
   </w:style>
-  <w:style w:type="table" w:styleId="783">
+  <w:style w:type="table" w:styleId="785">
     <w:name w:val="Bordered &amp; Lined - Accent 5"/>
-    <w:basedOn w:val="811"/>
+    <w:basedOn w:val="813"/>
     <w:uiPriority w:val="99"/>
     <w:pPr>
       <w:spacing w:after="0" w:line="240" w:lineRule="auto"/>
@@ -27079,9 +27114,9 @@
       </w:tcPr>
     </w:tblStylePr>
   </w:style>
-  <w:style w:type="table" w:styleId="784">
+  <w:style w:type="table" w:styleId="786">
     <w:name w:val="Bordered &amp; Lined - Accent 6"/>
-    <w:basedOn w:val="811"/>
+    <w:basedOn w:val="813"/>
     <w:uiPriority w:val="99"/>
     <w:pPr>
       <w:spacing w:after="0" w:line="240" w:lineRule="auto"/>
@@ -27177,9 +27212,9 @@
       </w:tcPr>
     </w:tblStylePr>
   </w:style>
-  <w:style w:type="table" w:styleId="785">
+  <w:style w:type="table" w:styleId="787">
     <w:name w:val="Bordered"/>
-    <w:basedOn w:val="811"/>
+    <w:basedOn w:val="813"/>
     <w:uiPriority w:val="99"/>
     <w:pPr>
       <w:spacing w:after="0" w:line="240" w:lineRule="auto"/>
@@ -27256,9 +27291,9 @@
       </w:tcPr>
     </w:tblStylePr>
   </w:style>
-  <w:style w:type="table" w:styleId="786">
+  <w:style w:type="table" w:styleId="788">
     <w:name w:val="Bordered - Accent 1"/>
-    <w:basedOn w:val="811"/>
+    <w:basedOn w:val="813"/>
     <w:uiPriority w:val="99"/>
     <w:pPr>
       <w:spacing w:after="0" w:line="240" w:lineRule="auto"/>
@@ -27335,9 +27370,9 @@
       </w:tcPr>
     </w:tblStylePr>
   </w:style>
-  <w:style w:type="table" w:styleId="787">
+  <w:style w:type="table" w:styleId="789">
     <w:name w:val="Bordered - Accent 2"/>
-    <w:basedOn w:val="811"/>
+    <w:basedOn w:val="813"/>
     <w:uiPriority w:val="99"/>
     <w:pPr>
       <w:spacing w:after="0" w:line="240" w:lineRule="auto"/>
@@ -27414,9 +27449,9 @@
       </w:tcPr>
     </w:tblStylePr>
   </w:style>
-  <w:style w:type="table" w:styleId="788">
+  <w:style w:type="table" w:styleId="790">
     <w:name w:val="Bordered - Accent 3"/>
-    <w:basedOn w:val="811"/>
+    <w:basedOn w:val="813"/>
     <w:uiPriority w:val="99"/>
     <w:pPr>
       <w:spacing w:after="0" w:line="240" w:lineRule="auto"/>
@@ -27493,9 +27528,9 @@
       </w:tcPr>
     </w:tblStylePr>
   </w:style>
-  <w:style w:type="table" w:styleId="789">
+  <w:style w:type="table" w:styleId="791">
     <w:name w:val="Bordered - Accent 4"/>
-    <w:basedOn w:val="811"/>
+    <w:basedOn w:val="813"/>
     <w:uiPriority w:val="99"/>
     <w:pPr>
       <w:spacing w:after="0" w:line="240" w:lineRule="auto"/>
@@ -27572,9 +27607,9 @@
       </w:tcPr>
     </w:tblStylePr>
   </w:style>
-  <w:style w:type="table" w:styleId="790">
+  <w:style w:type="table" w:styleId="792">
     <w:name w:val="Bordered - Accent 5"/>
-    <w:basedOn w:val="811"/>
+    <w:basedOn w:val="813"/>
     <w:uiPriority w:val="99"/>
     <w:pPr>
       <w:spacing w:after="0" w:line="240" w:lineRule="auto"/>
@@ -27651,9 +27686,9 @@
       </w:tcPr>
     </w:tblStylePr>
   </w:style>
-  <w:style w:type="table" w:styleId="791">
+  <w:style w:type="table" w:styleId="793">
     <w:name w:val="Bordered - Accent 6"/>
-    <w:basedOn w:val="811"/>
+    <w:basedOn w:val="813"/>
     <w:uiPriority w:val="99"/>
     <w:pPr>
       <w:spacing w:after="0" w:line="240" w:lineRule="auto"/>
@@ -27730,7 +27765,7 @@
       </w:tcPr>
     </w:tblStylePr>
   </w:style>
-  <w:style w:type="character" w:styleId="792">
+  <w:style w:type="character" w:styleId="794">
     <w:name w:val="Hyperlink"/>
     <w:uiPriority w:val="99"/>
     <w:unhideWhenUsed/>
@@ -27739,10 +27774,10 @@
       <w:u w:val="single"/>
     </w:rPr>
   </w:style>
-  <w:style w:type="paragraph" w:styleId="793">
+  <w:style w:type="paragraph" w:styleId="795">
     <w:name w:val="footnote text"/>
-    <w:basedOn w:val="810"/>
-    <w:link w:val="794"/>
+    <w:basedOn w:val="812"/>
+    <w:link w:val="796"/>
     <w:uiPriority w:val="99"/>
     <w:semiHidden/>
     <w:unhideWhenUsed/>
@@ -27753,15 +27788,15 @@
       <w:sz w:val="18"/>
     </w:rPr>
   </w:style>
-  <w:style w:type="character" w:styleId="794">
+  <w:style w:type="character" w:styleId="796">
     <w:name w:val="Footnote Text Char"/>
-    <w:link w:val="793"/>
+    <w:link w:val="795"/>
     <w:uiPriority w:val="99"/>
     <w:rPr>
       <w:sz w:val="18"/>
     </w:rPr>
   </w:style>
-  <w:style w:type="character" w:styleId="795">
+  <w:style w:type="character" w:styleId="797">
     <w:name w:val="footnote reference"/>
     <w:uiPriority w:val="99"/>
     <w:unhideWhenUsed/>
@@ -27769,10 +27804,10 @@
       <w:vertAlign w:val="superscript"/>
     </w:rPr>
   </w:style>
-  <w:style w:type="paragraph" w:styleId="796">
+  <w:style w:type="paragraph" w:styleId="798">
     <w:name w:val="endnote text"/>
-    <w:basedOn w:val="810"/>
-    <w:link w:val="797"/>
+    <w:basedOn w:val="812"/>
+    <w:link w:val="799"/>
     <w:uiPriority w:val="99"/>
     <w:semiHidden/>
     <w:unhideWhenUsed/>
@@ -27783,15 +27818,15 @@
       <w:sz w:val="20"/>
     </w:rPr>
   </w:style>
-  <w:style w:type="character" w:styleId="797">
+  <w:style w:type="character" w:styleId="799">
     <w:name w:val="Endnote Text Char"/>
-    <w:link w:val="796"/>
+    <w:link w:val="798"/>
     <w:uiPriority w:val="99"/>
     <w:rPr>
       <w:sz w:val="20"/>
     </w:rPr>
   </w:style>
-  <w:style w:type="character" w:styleId="798">
+  <w:style w:type="character" w:styleId="800">
     <w:name w:val="endnote reference"/>
     <w:uiPriority w:val="99"/>
     <w:semiHidden/>
@@ -27800,10 +27835,10 @@
       <w:vertAlign w:val="superscript"/>
     </w:rPr>
   </w:style>
-  <w:style w:type="paragraph" w:styleId="799">
+  <w:style w:type="paragraph" w:styleId="801">
     <w:name w:val="toc 1"/>
-    <w:basedOn w:val="810"/>
-    <w:next w:val="810"/>
+    <w:basedOn w:val="812"/>
+    <w:next w:val="812"/>
     <w:uiPriority w:val="39"/>
     <w:unhideWhenUsed/>
     <w:pPr>
@@ -27811,10 +27846,10 @@
       <w:spacing w:after="57"/>
     </w:pPr>
   </w:style>
-  <w:style w:type="paragraph" w:styleId="800">
+  <w:style w:type="paragraph" w:styleId="802">
     <w:name w:val="toc 2"/>
-    <w:basedOn w:val="810"/>
-    <w:next w:val="810"/>
+    <w:basedOn w:val="812"/>
+    <w:next w:val="812"/>
     <w:uiPriority w:val="39"/>
     <w:unhideWhenUsed/>
     <w:pPr>
@@ -27822,10 +27857,10 @@
       <w:spacing w:after="57"/>
     </w:pPr>
   </w:style>
-  <w:style w:type="paragraph" w:styleId="801">
+  <w:style w:type="paragraph" w:styleId="803">
     <w:name w:val="toc 3"/>
-    <w:basedOn w:val="810"/>
-    <w:next w:val="810"/>
+    <w:basedOn w:val="812"/>
+    <w:next w:val="812"/>
     <w:uiPriority w:val="39"/>
     <w:unhideWhenUsed/>
     <w:pPr>
@@ -27833,10 +27868,10 @@
       <w:spacing w:after="57"/>
     </w:pPr>
   </w:style>
-  <w:style w:type="paragraph" w:styleId="802">
+  <w:style w:type="paragraph" w:styleId="804">
     <w:name w:val="toc 4"/>
-    <w:basedOn w:val="810"/>
-    <w:next w:val="810"/>
+    <w:basedOn w:val="812"/>
+    <w:next w:val="812"/>
     <w:uiPriority w:val="39"/>
     <w:unhideWhenUsed/>
     <w:pPr>
@@ -27844,10 +27879,10 @@
       <w:spacing w:after="57"/>
     </w:pPr>
   </w:style>
-  <w:style w:type="paragraph" w:styleId="803">
+  <w:style w:type="paragraph" w:styleId="805">
     <w:name w:val="toc 5"/>
-    <w:basedOn w:val="810"/>
-    <w:next w:val="810"/>
+    <w:basedOn w:val="812"/>
+    <w:next w:val="812"/>
     <w:uiPriority w:val="39"/>
     <w:unhideWhenUsed/>
     <w:pPr>
@@ -27855,10 +27890,10 @@
       <w:spacing w:after="57"/>
     </w:pPr>
   </w:style>
-  <w:style w:type="paragraph" w:styleId="804">
+  <w:style w:type="paragraph" w:styleId="806">
     <w:name w:val="toc 6"/>
-    <w:basedOn w:val="810"/>
-    <w:next w:val="810"/>
+    <w:basedOn w:val="812"/>
+    <w:next w:val="812"/>
     <w:uiPriority w:val="39"/>
     <w:unhideWhenUsed/>
     <w:pPr>
@@ -27866,10 +27901,10 @@
       <w:spacing w:after="57"/>
     </w:pPr>
   </w:style>
-  <w:style w:type="paragraph" w:styleId="805">
+  <w:style w:type="paragraph" w:styleId="807">
     <w:name w:val="toc 7"/>
-    <w:basedOn w:val="810"/>
-    <w:next w:val="810"/>
+    <w:basedOn w:val="812"/>
+    <w:next w:val="812"/>
     <w:uiPriority w:val="39"/>
     <w:unhideWhenUsed/>
     <w:pPr>
@@ -27877,10 +27912,10 @@
       <w:spacing w:after="57"/>
     </w:pPr>
   </w:style>
-  <w:style w:type="paragraph" w:styleId="806">
+  <w:style w:type="paragraph" w:styleId="808">
     <w:name w:val="toc 8"/>
-    <w:basedOn w:val="810"/>
-    <w:next w:val="810"/>
+    <w:basedOn w:val="812"/>
+    <w:next w:val="812"/>
     <w:uiPriority w:val="39"/>
     <w:unhideWhenUsed/>
     <w:pPr>
@@ -27888,10 +27923,10 @@
       <w:spacing w:after="57"/>
     </w:pPr>
   </w:style>
-  <w:style w:type="paragraph" w:styleId="807">
+  <w:style w:type="paragraph" w:styleId="809">
     <w:name w:val="toc 9"/>
-    <w:basedOn w:val="810"/>
-    <w:next w:val="810"/>
+    <w:basedOn w:val="812"/>
+    <w:next w:val="812"/>
     <w:uiPriority w:val="39"/>
     <w:unhideWhenUsed/>
     <w:pPr>
@@ -27899,26 +27934,26 @@
       <w:spacing w:after="57"/>
     </w:pPr>
   </w:style>
-  <w:style w:type="paragraph" w:styleId="808">
+  <w:style w:type="paragraph" w:styleId="810">
     <w:name w:val="TOC Heading"/>
     <w:uiPriority w:val="39"/>
     <w:unhideWhenUsed/>
   </w:style>
-  <w:style w:type="paragraph" w:styleId="809">
+  <w:style w:type="paragraph" w:styleId="811">
     <w:name w:val="table of figures"/>
-    <w:basedOn w:val="810"/>
-    <w:next w:val="810"/>
+    <w:basedOn w:val="812"/>
+    <w:next w:val="812"/>
     <w:uiPriority w:val="99"/>
     <w:unhideWhenUsed/>
     <w:pPr>
       <w:spacing w:after="0" w:afterAutospacing="0"/>
     </w:pPr>
   </w:style>
-  <w:style w:type="paragraph" w:styleId="810" w:default="1">
+  <w:style w:type="paragraph" w:styleId="812" w:default="1">
     <w:name w:val="Normal"/>
     <w:qFormat/>
   </w:style>
-  <w:style w:type="table" w:styleId="811" w:default="1">
+  <w:style w:type="table" w:styleId="813" w:default="1">
     <w:name w:val="Normal Table"/>
     <w:uiPriority w:val="99"/>
     <w:semiHidden/>
@@ -27933,24 +27968,24 @@
       </w:tblCellMar>
     </w:tblPr>
   </w:style>
-  <w:style w:type="numbering" w:styleId="812" w:default="1">
+  <w:style w:type="numbering" w:styleId="814" w:default="1">
     <w:name w:val="No List"/>
     <w:uiPriority w:val="99"/>
     <w:semiHidden/>
     <w:unhideWhenUsed/>
   </w:style>
-  <w:style w:type="paragraph" w:styleId="813">
+  <w:style w:type="paragraph" w:styleId="815">
     <w:name w:val="No Spacing"/>
-    <w:basedOn w:val="810"/>
+    <w:basedOn w:val="812"/>
     <w:uiPriority w:val="1"/>
     <w:qFormat/>
     <w:pPr>
       <w:spacing w:after="0" w:line="240" w:lineRule="auto"/>
     </w:pPr>
   </w:style>
-  <w:style w:type="paragraph" w:styleId="814">
+  <w:style w:type="paragraph" w:styleId="816">
     <w:name w:val="List Paragraph"/>
-    <w:basedOn w:val="810"/>
+    <w:basedOn w:val="812"/>
     <w:uiPriority w:val="34"/>
     <w:qFormat/>
     <w:pPr>
@@ -27958,15 +27993,15 @@
       <w:ind w:left="720"/>
     </w:pPr>
   </w:style>
-  <w:style w:type="character" w:styleId="815" w:default="1">
+  <w:style w:type="character" w:styleId="817" w:default="1">
     <w:name w:val="Default Paragraph Font"/>
     <w:uiPriority w:val="1"/>
     <w:semiHidden/>
     <w:unhideWhenUsed/>
   </w:style>
-  <w:style w:type="character" w:styleId="816">
+  <w:style w:type="character" w:styleId="818">
     <w:name w:val="Book Title"/>
-    <w:basedOn w:val="812"/>
+    <w:basedOn w:val="814"/>
     <w:uiPriority w:val="33"/>
     <w:qFormat/>
     <w:rPr>
@@ -27977,7 +28012,7 @@
       <w:spacing w:val="5"/>
     </w:rPr>
   </w:style>
-  <w:style w:type="paragraph" w:styleId="817" w:customStyle="1">
+  <w:style w:type="paragraph" w:styleId="819" w:customStyle="1">
     <w:name w:val="Default"/>
     <w:pPr>
       <w:contextualSpacing w:val="0"/>
